--- a/doc/TC-Pilatus Projekt.docx
+++ b/doc/TC-Pilatus Projekt.docx
@@ -17,8 +17,18 @@
           <w:sz w:val="40"/>
           <w:szCs w:val="40"/>
         </w:rPr>
-        <w:t>Website für …</w:t>
-      </w:r>
+        <w:t>Website fü</w:t>
+      </w:r>
+      <w:r>
+        <w:rPr>
+          <w:rFonts w:asciiTheme="minorHAnsi" w:hAnsiTheme="minorHAnsi"/>
+          <w:sz w:val="40"/>
+          <w:szCs w:val="40"/>
+        </w:rPr>
+        <w:t>r den TC Pilatus</w:t>
+      </w:r>
+      <w:bookmarkStart w:id="0" w:name="_GoBack"/>
+      <w:bookmarkEnd w:id="0"/>
     </w:p>
     <w:p>
       <w:pPr>
@@ -168,7 +178,7 @@
           <w:rFonts w:asciiTheme="minorHAnsi" w:hAnsiTheme="minorHAnsi"/>
           <w:noProof/>
         </w:rPr>
-        <w:t>09.12.2017</w:t>
+        <w:t>13.12.2017</w:t>
       </w:r>
       <w:r>
         <w:rPr>
@@ -216,8 +226,6 @@
         <w:t>Inhaltsverzeichnis</w:t>
       </w:r>
     </w:p>
-    <w:bookmarkStart w:id="0" w:name="_GoBack"/>
-    <w:bookmarkEnd w:id="0"/>
     <w:p>
       <w:pPr>
         <w:pStyle w:val="Verzeichnis1"/>
@@ -3201,16 +3209,16 @@
           <w:rFonts w:asciiTheme="minorHAnsi" w:hAnsiTheme="minorHAnsi"/>
         </w:rPr>
       </w:pPr>
-      <w:bookmarkStart w:id="32" w:name="_Toc531680891"/>
-      <w:bookmarkStart w:id="33" w:name="_Toc531680888"/>
-      <w:bookmarkStart w:id="34" w:name="_Toc500916827"/>
+      <w:bookmarkStart w:id="32" w:name="_Toc500916827"/>
+      <w:bookmarkStart w:id="33" w:name="_Toc531680891"/>
+      <w:bookmarkStart w:id="34" w:name="_Toc531680888"/>
       <w:r>
         <w:rPr>
           <w:rFonts w:asciiTheme="minorHAnsi" w:hAnsiTheme="minorHAnsi"/>
         </w:rPr>
         <w:t>Datenherkunft und -format:</w:t>
       </w:r>
-      <w:bookmarkEnd w:id="34"/>
+      <w:bookmarkEnd w:id="32"/>
       <w:r>
         <w:rPr>
           <w:rFonts w:asciiTheme="minorHAnsi" w:hAnsiTheme="minorHAnsi"/>
@@ -3805,8 +3813,8 @@
       </w:pPr>
       <w:bookmarkStart w:id="36" w:name="_Toc519159230"/>
       <w:bookmarkStart w:id="37" w:name="_Toc531680896"/>
-      <w:bookmarkEnd w:id="32"/>
       <w:bookmarkEnd w:id="33"/>
+      <w:bookmarkEnd w:id="34"/>
       <w:r>
         <w:rPr>
           <w:rFonts w:asciiTheme="minorHAnsi" w:hAnsiTheme="minorHAnsi"/>
@@ -4062,8 +4070,8 @@
         </w:rPr>
       </w:pPr>
       <w:bookmarkStart w:id="39" w:name="_Toc531680890"/>
-      <w:bookmarkStart w:id="40" w:name="_Toc531680897"/>
-      <w:bookmarkStart w:id="41" w:name="_Toc500916830"/>
+      <w:bookmarkStart w:id="40" w:name="_Toc500916830"/>
+      <w:bookmarkStart w:id="41" w:name="_Toc531680897"/>
       <w:r>
         <w:rPr>
           <w:rFonts w:asciiTheme="minorHAnsi" w:hAnsiTheme="minorHAnsi"/>
@@ -4071,7 +4079,7 @@
         <w:t>Eingesetzte Technologien &amp; Komponenten für Seiteninhalt</w:t>
       </w:r>
       <w:bookmarkEnd w:id="39"/>
-      <w:bookmarkEnd w:id="41"/>
+      <w:bookmarkEnd w:id="40"/>
     </w:p>
     <w:p>
       <w:pPr>
@@ -4178,7 +4186,7 @@
         </w:rPr>
         <w:t>Vorgehen</w:t>
       </w:r>
-      <w:bookmarkEnd w:id="40"/>
+      <w:bookmarkEnd w:id="41"/>
       <w:bookmarkEnd w:id="42"/>
     </w:p>
     <w:p>
@@ -4653,15 +4661,15 @@
           <w:rFonts w:asciiTheme="minorHAnsi" w:hAnsiTheme="minorHAnsi"/>
         </w:rPr>
       </w:pPr>
-      <w:bookmarkStart w:id="47" w:name="_Toc531680901"/>
-      <w:bookmarkStart w:id="48" w:name="_Toc500916834"/>
+      <w:bookmarkStart w:id="47" w:name="_Toc500916834"/>
+      <w:bookmarkStart w:id="48" w:name="_Toc531680901"/>
       <w:r>
         <w:rPr>
           <w:rFonts w:asciiTheme="minorHAnsi" w:hAnsiTheme="minorHAnsi"/>
         </w:rPr>
         <w:t>Seite auffindbar machen</w:t>
       </w:r>
-      <w:bookmarkEnd w:id="48"/>
+      <w:bookmarkEnd w:id="47"/>
     </w:p>
     <w:p>
       <w:pPr>
@@ -4691,7 +4699,7 @@
         <w:t>oder was Ähnliches eingibt soll die Seite kommen.</w:t>
       </w:r>
     </w:p>
-    <w:bookmarkEnd w:id="47"/>
+    <w:bookmarkEnd w:id="48"/>
     <w:p>
       <w:pPr>
         <w:ind w:left="576" w:right="-96"/>
@@ -6652,7 +6660,7 @@
             <w:fldChar w:fldCharType="separate"/>
           </w:r>
           <w:r>
-            <w:t>09.12.2017</w:t>
+            <w:t>13.12.2017</w:t>
           </w:r>
           <w:r>
             <w:fldChar w:fldCharType="end"/>
@@ -6798,7 +6806,7 @@
             <w:fldChar w:fldCharType="separate"/>
           </w:r>
           <w:r>
-            <w:t>09.12.2017</w:t>
+            <w:t>13.12.2017</w:t>
           </w:r>
           <w:r>
             <w:fldChar w:fldCharType="end"/>
@@ -10943,7 +10951,7 @@
 </file>
 
 <file path=customXml/itemProps1.xml><?xml version="1.0" encoding="utf-8"?>
-<ds:datastoreItem xmlns:ds="http://schemas.openxmlformats.org/officeDocument/2006/customXml" ds:itemID="{C620427B-3B91-4564-9202-92AD3868C995}">
+<ds:datastoreItem xmlns:ds="http://schemas.openxmlformats.org/officeDocument/2006/customXml" ds:itemID="{40200829-4947-49CC-8118-0F420C7337AF}">
   <ds:schemaRefs>
     <ds:schemaRef ds:uri="http://schemas.openxmlformats.org/officeDocument/2006/bibliography"/>
   </ds:schemaRefs>

--- a/doc/TC-Pilatus Projekt.docx
+++ b/doc/TC-Pilatus Projekt.docx
@@ -27,8 +27,6 @@
         </w:rPr>
         <w:t>r den TC Pilatus</w:t>
       </w:r>
-      <w:bookmarkStart w:id="0" w:name="_GoBack"/>
-      <w:bookmarkEnd w:id="0"/>
     </w:p>
     <w:p>
       <w:pPr>
@@ -2030,15 +2028,15 @@
           <w:rFonts w:asciiTheme="minorHAnsi" w:hAnsiTheme="minorHAnsi"/>
         </w:rPr>
       </w:pPr>
-      <w:bookmarkStart w:id="1" w:name="_Toc519159221"/>
-      <w:bookmarkStart w:id="2" w:name="_Toc531680870"/>
+      <w:bookmarkStart w:id="0" w:name="_Toc519159221"/>
+      <w:bookmarkStart w:id="1" w:name="_Toc531680870"/>
       <w:r>
         <w:rPr>
           <w:rFonts w:asciiTheme="minorHAnsi" w:hAnsiTheme="minorHAnsi"/>
         </w:rPr>
         <w:br w:type="page"/>
       </w:r>
-      <w:bookmarkStart w:id="3" w:name="_Toc500916816"/>
+      <w:bookmarkStart w:id="2" w:name="_Toc500916816"/>
       <w:r>
         <w:rPr>
           <w:rFonts w:asciiTheme="minorHAnsi" w:hAnsiTheme="minorHAnsi"/>
@@ -2046,20 +2044,246 @@
         <w:lastRenderedPageBreak/>
         <w:t xml:space="preserve">Analyse: Ziele, Anforderungen, </w:t>
       </w:r>
+      <w:bookmarkEnd w:id="0"/>
+      <w:r>
+        <w:rPr>
+          <w:rFonts w:asciiTheme="minorHAnsi" w:hAnsiTheme="minorHAnsi"/>
+        </w:rPr>
+        <w:t>Organisatorisches</w:t>
+      </w:r>
       <w:bookmarkEnd w:id="1"/>
-      <w:r>
-        <w:rPr>
-          <w:rFonts w:asciiTheme="minorHAnsi" w:hAnsiTheme="minorHAnsi"/>
-        </w:rPr>
-        <w:t>Organisatorisches</w:t>
-      </w:r>
       <w:bookmarkEnd w:id="2"/>
+      <w:r>
+        <w:rPr>
+          <w:rFonts w:asciiTheme="minorHAnsi" w:hAnsiTheme="minorHAnsi"/>
+        </w:rPr>
+        <w:t xml:space="preserve"> </w:t>
+      </w:r>
+    </w:p>
+    <w:p>
+      <w:pPr>
+        <w:pStyle w:val="berschrift2"/>
+        <w:rPr>
+          <w:rFonts w:asciiTheme="minorHAnsi" w:hAnsiTheme="minorHAnsi"/>
+        </w:rPr>
+      </w:pPr>
+      <w:bookmarkStart w:id="3" w:name="_Toc500916817"/>
+      <w:r>
+        <w:rPr>
+          <w:rFonts w:asciiTheme="minorHAnsi" w:hAnsiTheme="minorHAnsi"/>
+        </w:rPr>
+        <w:t>Einleitung</w:t>
+      </w:r>
       <w:bookmarkEnd w:id="3"/>
-      <w:r>
-        <w:rPr>
-          <w:rFonts w:asciiTheme="minorHAnsi" w:hAnsiTheme="minorHAnsi"/>
-        </w:rPr>
-        <w:t xml:space="preserve"> </w:t>
+    </w:p>
+    <w:p>
+      <w:pPr>
+        <w:ind w:left="576" w:right="-96"/>
+        <w:rPr>
+          <w:rFonts w:asciiTheme="minorHAnsi" w:hAnsiTheme="minorHAnsi"/>
+          <w:sz w:val="24"/>
+          <w:szCs w:val="24"/>
+        </w:rPr>
+      </w:pPr>
+      <w:bookmarkStart w:id="4" w:name="_Toc519159222"/>
+      <w:bookmarkStart w:id="5" w:name="_Toc531680871"/>
+      <w:r>
+        <w:rPr>
+          <w:rFonts w:asciiTheme="minorHAnsi" w:hAnsiTheme="minorHAnsi"/>
+          <w:sz w:val="24"/>
+          <w:szCs w:val="24"/>
+        </w:rPr>
+        <w:t>Der Auftraggeber möchte eine Webseite für seinen Tennisclub, den TC-Pilatus.</w:t>
+      </w:r>
+    </w:p>
+    <w:p>
+      <w:pPr>
+        <w:ind w:left="576" w:right="-96"/>
+        <w:rPr>
+          <w:rFonts w:asciiTheme="minorHAnsi" w:hAnsiTheme="minorHAnsi"/>
+          <w:sz w:val="24"/>
+          <w:szCs w:val="24"/>
+        </w:rPr>
+      </w:pPr>
+      <w:r>
+        <w:rPr>
+          <w:rFonts w:asciiTheme="minorHAnsi" w:hAnsiTheme="minorHAnsi"/>
+          <w:sz w:val="24"/>
+          <w:szCs w:val="24"/>
+        </w:rPr>
+        <w:t>Der TC-Pilatus ist ein Tennisclub und er ist schon lange im Geschäft.</w:t>
+      </w:r>
+    </w:p>
+    <w:p>
+      <w:pPr>
+        <w:ind w:left="576" w:right="-96"/>
+        <w:rPr>
+          <w:rFonts w:asciiTheme="minorHAnsi" w:hAnsiTheme="minorHAnsi"/>
+          <w:sz w:val="24"/>
+          <w:szCs w:val="24"/>
+        </w:rPr>
+      </w:pPr>
+      <w:r>
+        <w:rPr>
+          <w:rFonts w:asciiTheme="minorHAnsi" w:hAnsiTheme="minorHAnsi"/>
+          <w:sz w:val="24"/>
+          <w:szCs w:val="24"/>
+        </w:rPr>
+        <w:t>Sie bieten Tennisunterricht an, für verschiedene Altersgruppen.</w:t>
+      </w:r>
+    </w:p>
+    <w:p>
+      <w:pPr>
+        <w:ind w:left="576" w:right="-96"/>
+        <w:rPr>
+          <w:rFonts w:asciiTheme="minorHAnsi" w:hAnsiTheme="minorHAnsi"/>
+          <w:sz w:val="24"/>
+          <w:szCs w:val="24"/>
+        </w:rPr>
+      </w:pPr>
+      <w:r>
+        <w:rPr>
+          <w:rFonts w:asciiTheme="minorHAnsi" w:hAnsiTheme="minorHAnsi"/>
+          <w:sz w:val="24"/>
+          <w:szCs w:val="24"/>
+        </w:rPr>
+        <w:t>Man soll sich über den TC-Pilatus informieren können, den TC-Pilatus kontaktieren,</w:t>
+      </w:r>
+    </w:p>
+    <w:p>
+      <w:pPr>
+        <w:ind w:left="576" w:right="-96"/>
+        <w:rPr>
+          <w:rFonts w:asciiTheme="minorHAnsi" w:hAnsiTheme="minorHAnsi"/>
+          <w:sz w:val="24"/>
+          <w:szCs w:val="24"/>
+        </w:rPr>
+      </w:pPr>
+      <w:r>
+        <w:rPr>
+          <w:rFonts w:asciiTheme="minorHAnsi" w:hAnsiTheme="minorHAnsi"/>
+          <w:sz w:val="24"/>
+          <w:szCs w:val="24"/>
+        </w:rPr>
+        <w:t>die neusten Neuigkeiten sehen und man muss ein Anmeldeformular haben.</w:t>
+      </w:r>
+    </w:p>
+    <w:p>
+      <w:pPr>
+        <w:ind w:left="576" w:right="-96"/>
+        <w:rPr>
+          <w:rFonts w:asciiTheme="minorHAnsi" w:hAnsiTheme="minorHAnsi"/>
+          <w:sz w:val="24"/>
+          <w:szCs w:val="24"/>
+        </w:rPr>
+      </w:pPr>
+      <w:r>
+        <w:rPr>
+          <w:rFonts w:asciiTheme="minorHAnsi" w:hAnsiTheme="minorHAnsi"/>
+          <w:sz w:val="24"/>
+          <w:szCs w:val="24"/>
+        </w:rPr>
+        <w:t>(</w:t>
+      </w:r>
+      <w:proofErr w:type="spellStart"/>
+      <w:r>
+        <w:rPr>
+          <w:rFonts w:asciiTheme="minorHAnsi" w:hAnsiTheme="minorHAnsi"/>
+          <w:sz w:val="24"/>
+          <w:szCs w:val="24"/>
+        </w:rPr>
+        <w:t>befüllbares</w:t>
+      </w:r>
+      <w:proofErr w:type="spellEnd"/>
+      <w:r>
+        <w:rPr>
+          <w:rFonts w:asciiTheme="minorHAnsi" w:hAnsiTheme="minorHAnsi"/>
+          <w:sz w:val="24"/>
+          <w:szCs w:val="24"/>
+        </w:rPr>
+        <w:t xml:space="preserve"> Beitrittsgesuch-PDF)</w:t>
+      </w:r>
+    </w:p>
+    <w:p>
+      <w:pPr>
+        <w:ind w:left="576" w:right="-96"/>
+        <w:rPr>
+          <w:rFonts w:asciiTheme="minorHAnsi" w:hAnsiTheme="minorHAnsi"/>
+          <w:sz w:val="24"/>
+          <w:szCs w:val="24"/>
+        </w:rPr>
+      </w:pPr>
+    </w:p>
+    <w:p>
+      <w:pPr>
+        <w:ind w:left="576" w:right="-96"/>
+        <w:rPr>
+          <w:rFonts w:asciiTheme="minorHAnsi" w:hAnsiTheme="minorHAnsi"/>
+          <w:sz w:val="24"/>
+          <w:szCs w:val="24"/>
+        </w:rPr>
+      </w:pPr>
+      <w:r>
+        <w:rPr>
+          <w:rFonts w:asciiTheme="minorHAnsi" w:hAnsiTheme="minorHAnsi"/>
+          <w:sz w:val="24"/>
+          <w:szCs w:val="24"/>
+        </w:rPr>
+        <w:t>- Man soll sich informieren können</w:t>
+      </w:r>
+    </w:p>
+    <w:p>
+      <w:pPr>
+        <w:ind w:left="576" w:right="-96"/>
+        <w:rPr>
+          <w:rFonts w:asciiTheme="minorHAnsi" w:hAnsiTheme="minorHAnsi"/>
+          <w:sz w:val="24"/>
+          <w:szCs w:val="24"/>
+        </w:rPr>
+      </w:pPr>
+      <w:r>
+        <w:rPr>
+          <w:rFonts w:asciiTheme="minorHAnsi" w:hAnsiTheme="minorHAnsi"/>
+          <w:sz w:val="24"/>
+          <w:szCs w:val="24"/>
+        </w:rPr>
+        <w:t>- Man soll den TC-Pilatus kontaktieren können</w:t>
+      </w:r>
+    </w:p>
+    <w:p>
+      <w:pPr>
+        <w:ind w:left="576" w:right="-96"/>
+        <w:rPr>
+          <w:rFonts w:asciiTheme="minorHAnsi" w:hAnsiTheme="minorHAnsi"/>
+          <w:sz w:val="24"/>
+          <w:szCs w:val="24"/>
+        </w:rPr>
+      </w:pPr>
+      <w:r>
+        <w:rPr>
+          <w:rFonts w:asciiTheme="minorHAnsi" w:hAnsiTheme="minorHAnsi"/>
+          <w:sz w:val="24"/>
+          <w:szCs w:val="24"/>
+        </w:rPr>
+        <w:t>- Die neusten Neuigkeiten sehen</w:t>
+      </w:r>
+    </w:p>
+    <w:p>
+      <w:pPr>
+        <w:ind w:left="576" w:right="-96"/>
+        <w:rPr>
+          <w:rFonts w:asciiTheme="minorHAnsi" w:hAnsiTheme="minorHAnsi"/>
+          <w:sz w:val="24"/>
+          <w:szCs w:val="24"/>
+        </w:rPr>
+      </w:pPr>
+      <w:r>
+        <w:rPr>
+          <w:rFonts w:asciiTheme="minorHAnsi" w:hAnsiTheme="minorHAnsi"/>
+          <w:sz w:val="24"/>
+          <w:szCs w:val="24"/>
+        </w:rPr>
+        <w:t>- Anmeldeformular um ein Mitglied zu werden</w:t>
       </w:r>
     </w:p>
     <w:p>
@@ -2069,160 +2293,16 @@
           <w:rFonts w:asciiTheme="minorHAnsi" w:hAnsiTheme="minorHAnsi"/>
         </w:rPr>
       </w:pPr>
-      <w:bookmarkStart w:id="4" w:name="_Toc500916817"/>
-      <w:r>
-        <w:rPr>
-          <w:rFonts w:asciiTheme="minorHAnsi" w:hAnsiTheme="minorHAnsi"/>
-        </w:rPr>
-        <w:t>Einleitung</w:t>
-      </w:r>
-      <w:bookmarkEnd w:id="4"/>
-    </w:p>
-    <w:p>
-      <w:pPr>
-        <w:ind w:left="576" w:right="-96"/>
-        <w:rPr>
-          <w:rFonts w:asciiTheme="minorHAnsi" w:hAnsiTheme="minorHAnsi"/>
-          <w:sz w:val="24"/>
-          <w:szCs w:val="24"/>
-        </w:rPr>
-      </w:pPr>
-      <w:bookmarkStart w:id="5" w:name="_Toc519159222"/>
-      <w:bookmarkStart w:id="6" w:name="_Toc531680871"/>
-      <w:r>
-        <w:rPr>
-          <w:rFonts w:asciiTheme="minorHAnsi" w:hAnsiTheme="minorHAnsi"/>
-          <w:sz w:val="24"/>
-          <w:szCs w:val="24"/>
-        </w:rPr>
-        <w:t>Der Auftraggeber möchte eine Webseite für seinen Tennisclub, den TC-Pilatus.</w:t>
-      </w:r>
-    </w:p>
-    <w:p>
-      <w:pPr>
-        <w:ind w:left="576" w:right="-96"/>
-        <w:rPr>
-          <w:rFonts w:asciiTheme="minorHAnsi" w:hAnsiTheme="minorHAnsi"/>
-          <w:sz w:val="24"/>
-          <w:szCs w:val="24"/>
-        </w:rPr>
-      </w:pPr>
-      <w:r>
-        <w:rPr>
-          <w:rFonts w:asciiTheme="minorHAnsi" w:hAnsiTheme="minorHAnsi"/>
-          <w:sz w:val="24"/>
-          <w:szCs w:val="24"/>
-        </w:rPr>
-        <w:t>Der TC-Pilatus ist ein Tennisclub und er ist schon lange im Geschäft.</w:t>
-      </w:r>
-    </w:p>
-    <w:p>
-      <w:pPr>
-        <w:ind w:left="576" w:right="-96"/>
-        <w:rPr>
-          <w:rFonts w:asciiTheme="minorHAnsi" w:hAnsiTheme="minorHAnsi"/>
-          <w:sz w:val="24"/>
-          <w:szCs w:val="24"/>
-        </w:rPr>
-      </w:pPr>
-      <w:r>
-        <w:rPr>
-          <w:rFonts w:asciiTheme="minorHAnsi" w:hAnsiTheme="minorHAnsi"/>
-          <w:sz w:val="24"/>
-          <w:szCs w:val="24"/>
-        </w:rPr>
-        <w:t>Sie bieten Tennisunterricht an, für verschiedene Altersgruppen.</w:t>
-      </w:r>
-    </w:p>
-    <w:p>
-      <w:pPr>
-        <w:ind w:left="576" w:right="-96"/>
-        <w:rPr>
-          <w:rFonts w:asciiTheme="minorHAnsi" w:hAnsiTheme="minorHAnsi"/>
-          <w:sz w:val="24"/>
-          <w:szCs w:val="24"/>
-        </w:rPr>
-      </w:pPr>
-      <w:r>
-        <w:rPr>
-          <w:rFonts w:asciiTheme="minorHAnsi" w:hAnsiTheme="minorHAnsi"/>
-          <w:sz w:val="24"/>
-          <w:szCs w:val="24"/>
-        </w:rPr>
-        <w:t>Man soll sich über den TC-Pilatus informieren können, den TC-Pilatus kontaktieren,</w:t>
-      </w:r>
-    </w:p>
-    <w:p>
-      <w:pPr>
-        <w:ind w:left="576" w:right="-96"/>
-        <w:rPr>
-          <w:rFonts w:asciiTheme="minorHAnsi" w:hAnsiTheme="minorHAnsi"/>
-          <w:sz w:val="24"/>
-          <w:szCs w:val="24"/>
-        </w:rPr>
-      </w:pPr>
-      <w:r>
-        <w:rPr>
-          <w:rFonts w:asciiTheme="minorHAnsi" w:hAnsiTheme="minorHAnsi"/>
-          <w:sz w:val="24"/>
-          <w:szCs w:val="24"/>
-        </w:rPr>
-        <w:t>die neusten Neuigkeiten sehen und man muss ein Anmeldeformular haben.</w:t>
-      </w:r>
-    </w:p>
-    <w:p>
-      <w:pPr>
-        <w:ind w:left="576" w:right="-96"/>
-        <w:rPr>
-          <w:rFonts w:asciiTheme="minorHAnsi" w:hAnsiTheme="minorHAnsi"/>
-          <w:sz w:val="24"/>
-          <w:szCs w:val="24"/>
-        </w:rPr>
-      </w:pPr>
-      <w:r>
-        <w:rPr>
-          <w:rFonts w:asciiTheme="minorHAnsi" w:hAnsiTheme="minorHAnsi"/>
-          <w:sz w:val="24"/>
-          <w:szCs w:val="24"/>
-        </w:rPr>
-        <w:t>(</w:t>
-      </w:r>
-      <w:proofErr w:type="spellStart"/>
-      <w:r>
-        <w:rPr>
-          <w:rFonts w:asciiTheme="minorHAnsi" w:hAnsiTheme="minorHAnsi"/>
-          <w:sz w:val="24"/>
-          <w:szCs w:val="24"/>
-        </w:rPr>
-        <w:t>befüllbares</w:t>
-      </w:r>
-      <w:proofErr w:type="spellEnd"/>
-      <w:r>
-        <w:rPr>
-          <w:rFonts w:asciiTheme="minorHAnsi" w:hAnsiTheme="minorHAnsi"/>
-          <w:sz w:val="24"/>
-          <w:szCs w:val="24"/>
-        </w:rPr>
-        <w:t xml:space="preserve"> Beitrittsgesuch-PDF)</w:t>
-      </w:r>
-    </w:p>
-    <w:p>
-      <w:pPr>
-        <w:pStyle w:val="berschrift2"/>
-        <w:rPr>
-          <w:rFonts w:asciiTheme="minorHAnsi" w:hAnsiTheme="minorHAnsi"/>
-        </w:rPr>
-      </w:pPr>
-      <w:bookmarkStart w:id="7" w:name="_Toc531680872"/>
-      <w:bookmarkStart w:id="8" w:name="_Toc500916818"/>
+      <w:bookmarkStart w:id="6" w:name="_Toc531680872"/>
+      <w:bookmarkStart w:id="7" w:name="_Toc500916818"/>
       <w:r>
         <w:rPr>
           <w:rFonts w:asciiTheme="minorHAnsi" w:hAnsiTheme="minorHAnsi"/>
         </w:rPr>
         <w:t>Zielgruppen</w:t>
       </w:r>
+      <w:bookmarkEnd w:id="6"/>
       <w:bookmarkEnd w:id="7"/>
-      <w:bookmarkEnd w:id="8"/>
     </w:p>
     <w:p>
       <w:pPr>
@@ -2250,59 +2330,449 @@
           <w:rFonts w:asciiTheme="minorHAnsi" w:hAnsiTheme="minorHAnsi"/>
         </w:rPr>
       </w:pPr>
-      <w:bookmarkStart w:id="9" w:name="_Toc500916819"/>
+      <w:bookmarkStart w:id="8" w:name="_Toc500916819"/>
       <w:r>
         <w:rPr>
           <w:rFonts w:asciiTheme="minorHAnsi" w:hAnsiTheme="minorHAnsi"/>
         </w:rPr>
         <w:t>Ziele</w:t>
       </w:r>
+      <w:bookmarkEnd w:id="4"/>
       <w:bookmarkEnd w:id="5"/>
-      <w:bookmarkEnd w:id="6"/>
+      <w:bookmarkEnd w:id="8"/>
+    </w:p>
+    <w:p>
+      <w:pPr>
+        <w:ind w:left="576" w:right="-96"/>
+        <w:rPr>
+          <w:rFonts w:asciiTheme="minorHAnsi" w:hAnsiTheme="minorHAnsi"/>
+          <w:sz w:val="24"/>
+          <w:szCs w:val="24"/>
+        </w:rPr>
+      </w:pPr>
+      <w:bookmarkStart w:id="9" w:name="_Toc519159225"/>
+      <w:bookmarkStart w:id="10" w:name="_Toc531680875"/>
+      <w:bookmarkStart w:id="11" w:name="_Toc500916820"/>
+      <w:r>
+        <w:rPr>
+          <w:rFonts w:asciiTheme="minorHAnsi" w:hAnsiTheme="minorHAnsi"/>
+          <w:sz w:val="24"/>
+          <w:szCs w:val="24"/>
+        </w:rPr>
+        <w:t>- Man soll sich informieren können</w:t>
+      </w:r>
+    </w:p>
+    <w:p>
+      <w:pPr>
+        <w:ind w:left="576" w:right="-96"/>
+        <w:rPr>
+          <w:rFonts w:asciiTheme="minorHAnsi" w:hAnsiTheme="minorHAnsi"/>
+          <w:sz w:val="24"/>
+          <w:szCs w:val="24"/>
+        </w:rPr>
+      </w:pPr>
+      <w:r>
+        <w:rPr>
+          <w:rFonts w:asciiTheme="minorHAnsi" w:hAnsiTheme="minorHAnsi"/>
+          <w:sz w:val="24"/>
+          <w:szCs w:val="24"/>
+        </w:rPr>
+        <w:t>- Man soll den TC-Pilatus kontaktieren können</w:t>
+      </w:r>
+    </w:p>
+    <w:p>
+      <w:pPr>
+        <w:ind w:left="576" w:right="-96"/>
+        <w:rPr>
+          <w:rFonts w:asciiTheme="minorHAnsi" w:hAnsiTheme="minorHAnsi"/>
+          <w:sz w:val="24"/>
+          <w:szCs w:val="24"/>
+        </w:rPr>
+      </w:pPr>
+      <w:r>
+        <w:rPr>
+          <w:rFonts w:asciiTheme="minorHAnsi" w:hAnsiTheme="minorHAnsi"/>
+          <w:sz w:val="24"/>
+          <w:szCs w:val="24"/>
+        </w:rPr>
+        <w:t>- Die neusten Neuigkeiten sehen</w:t>
+      </w:r>
+    </w:p>
+    <w:p>
+      <w:pPr>
+        <w:ind w:left="576" w:right="-96"/>
+        <w:rPr>
+          <w:rFonts w:asciiTheme="minorHAnsi" w:hAnsiTheme="minorHAnsi"/>
+          <w:sz w:val="24"/>
+          <w:szCs w:val="24"/>
+        </w:rPr>
+      </w:pPr>
+      <w:r>
+        <w:rPr>
+          <w:rFonts w:asciiTheme="minorHAnsi" w:hAnsiTheme="minorHAnsi"/>
+          <w:sz w:val="24"/>
+          <w:szCs w:val="24"/>
+        </w:rPr>
+        <w:t>- Anmeldeformular um ein Mitglied zu werden</w:t>
+      </w:r>
+    </w:p>
+    <w:p>
+      <w:pPr>
+        <w:pStyle w:val="berschrift2"/>
+        <w:rPr>
+          <w:rFonts w:asciiTheme="minorHAnsi" w:hAnsiTheme="minorHAnsi"/>
+        </w:rPr>
+      </w:pPr>
+      <w:r>
+        <w:rPr>
+          <w:rFonts w:asciiTheme="minorHAnsi" w:hAnsiTheme="minorHAnsi"/>
+        </w:rPr>
+        <w:t>Inhalt, Umfang, Grenzen</w:t>
+      </w:r>
       <w:bookmarkEnd w:id="9"/>
-    </w:p>
-    <w:p>
-      <w:pPr>
-        <w:ind w:left="576" w:right="-96"/>
-        <w:rPr>
-          <w:rFonts w:asciiTheme="minorHAnsi" w:hAnsiTheme="minorHAnsi"/>
-          <w:color w:val="FF0000"/>
-          <w:sz w:val="24"/>
-          <w:szCs w:val="24"/>
-        </w:rPr>
-      </w:pPr>
-      <w:r>
-        <w:rPr>
-          <w:rFonts w:asciiTheme="minorHAnsi" w:hAnsiTheme="minorHAnsi"/>
-          <w:b/>
-          <w:color w:val="FF0000"/>
-        </w:rPr>
-        <w:t>Kunden Diskussion</w:t>
-      </w:r>
-      <w:bookmarkStart w:id="10" w:name="_Toc519159224"/>
-      <w:bookmarkStart w:id="11" w:name="_Toc531680873"/>
-      <w:bookmarkStart w:id="12" w:name="_Toc519159225"/>
-    </w:p>
-    <w:p>
-      <w:pPr>
-        <w:pStyle w:val="berschrift2"/>
-        <w:rPr>
-          <w:rFonts w:asciiTheme="minorHAnsi" w:hAnsiTheme="minorHAnsi"/>
-        </w:rPr>
-      </w:pPr>
-      <w:bookmarkStart w:id="13" w:name="_Toc531680875"/>
-      <w:bookmarkStart w:id="14" w:name="_Toc500916820"/>
       <w:bookmarkEnd w:id="10"/>
       <w:bookmarkEnd w:id="11"/>
-      <w:r>
-        <w:rPr>
-          <w:rFonts w:asciiTheme="minorHAnsi" w:hAnsiTheme="minorHAnsi"/>
-        </w:rPr>
-        <w:t>Inhalt, Umfang, Grenzen</w:t>
+    </w:p>
+    <w:p>
+      <w:pPr>
+        <w:pStyle w:val="berschrift3"/>
+        <w:rPr>
+          <w:rFonts w:asciiTheme="minorHAnsi" w:hAnsiTheme="minorHAnsi"/>
+        </w:rPr>
+      </w:pPr>
+      <w:r>
+        <w:rPr>
+          <w:rFonts w:asciiTheme="minorHAnsi" w:hAnsiTheme="minorHAnsi"/>
+        </w:rPr>
+        <w:t xml:space="preserve">Umfang des Angebotes, Dienstleistungen, Seiten &amp; Inhalte (grob): </w:t>
+      </w:r>
+    </w:p>
+    <w:p>
+      <w:pPr>
+        <w:ind w:left="708" w:right="-96"/>
+        <w:rPr>
+          <w:rFonts w:asciiTheme="minorHAnsi" w:hAnsiTheme="minorHAnsi"/>
+          <w:sz w:val="24"/>
+          <w:szCs w:val="24"/>
+        </w:rPr>
+      </w:pPr>
+      <w:r>
+        <w:rPr>
+          <w:rFonts w:asciiTheme="minorHAnsi" w:hAnsiTheme="minorHAnsi"/>
+          <w:sz w:val="24"/>
+          <w:szCs w:val="24"/>
+        </w:rPr>
+        <w:t>Der Seiteninhalt beträgt:</w:t>
+      </w:r>
+    </w:p>
+    <w:p>
+      <w:pPr>
+        <w:ind w:left="708" w:right="-96"/>
+        <w:rPr>
+          <w:rFonts w:asciiTheme="minorHAnsi" w:hAnsiTheme="minorHAnsi"/>
+          <w:sz w:val="24"/>
+          <w:szCs w:val="24"/>
+        </w:rPr>
+      </w:pPr>
+      <w:r>
+        <w:rPr>
+          <w:rFonts w:asciiTheme="minorHAnsi" w:hAnsiTheme="minorHAnsi"/>
+          <w:sz w:val="24"/>
+          <w:szCs w:val="24"/>
+        </w:rPr>
+        <w:t>Eine Home</w:t>
+      </w:r>
+      <w:r>
+        <w:rPr>
+          <w:rFonts w:asciiTheme="minorHAnsi" w:hAnsiTheme="minorHAnsi"/>
+          <w:sz w:val="24"/>
+          <w:szCs w:val="24"/>
+        </w:rPr>
+        <w:t xml:space="preserve">-, </w:t>
+      </w:r>
+      <w:proofErr w:type="spellStart"/>
+      <w:r>
+        <w:rPr>
+          <w:rFonts w:asciiTheme="minorHAnsi" w:hAnsiTheme="minorHAnsi"/>
+          <w:sz w:val="24"/>
+          <w:szCs w:val="24"/>
+        </w:rPr>
+        <w:t>Über</w:t>
+      </w:r>
+      <w:proofErr w:type="spellEnd"/>
+      <w:r>
+        <w:rPr>
+          <w:rFonts w:asciiTheme="minorHAnsi" w:hAnsiTheme="minorHAnsi"/>
+          <w:sz w:val="24"/>
+          <w:szCs w:val="24"/>
+        </w:rPr>
+        <w:t xml:space="preserve"> uns-, Aktuelles-, Kontakt- und Mitglied werden Seite.</w:t>
+      </w:r>
+    </w:p>
+    <w:p>
+      <w:pPr>
+        <w:ind w:left="708" w:right="-96"/>
+        <w:rPr>
+          <w:rFonts w:asciiTheme="minorHAnsi" w:hAnsiTheme="minorHAnsi"/>
+          <w:sz w:val="24"/>
+          <w:szCs w:val="24"/>
+        </w:rPr>
+      </w:pPr>
+      <w:r>
+        <w:rPr>
+          <w:rFonts w:asciiTheme="minorHAnsi" w:hAnsiTheme="minorHAnsi"/>
+          <w:sz w:val="24"/>
+          <w:szCs w:val="24"/>
+        </w:rPr>
+        <w:t>Es werden alle Seiten dynamisch sein. (</w:t>
+      </w:r>
+      <w:proofErr w:type="spellStart"/>
+      <w:r>
+        <w:rPr>
+          <w:rFonts w:asciiTheme="minorHAnsi" w:hAnsiTheme="minorHAnsi"/>
+          <w:sz w:val="24"/>
+          <w:szCs w:val="24"/>
+        </w:rPr>
+        <w:t>Wordpress</w:t>
+      </w:r>
+      <w:proofErr w:type="spellEnd"/>
+      <w:r>
+        <w:rPr>
+          <w:rFonts w:asciiTheme="minorHAnsi" w:hAnsiTheme="minorHAnsi"/>
+          <w:sz w:val="24"/>
+          <w:szCs w:val="24"/>
+        </w:rPr>
+        <w:t>)</w:t>
+      </w:r>
+    </w:p>
+    <w:p>
+      <w:pPr>
+        <w:ind w:left="708" w:right="-96"/>
+        <w:rPr>
+          <w:rFonts w:asciiTheme="minorHAnsi" w:hAnsiTheme="minorHAnsi"/>
+          <w:sz w:val="24"/>
+          <w:szCs w:val="24"/>
+        </w:rPr>
+      </w:pPr>
+      <w:r>
+        <w:rPr>
+          <w:rFonts w:asciiTheme="minorHAnsi" w:hAnsiTheme="minorHAnsi"/>
+          <w:sz w:val="24"/>
+          <w:szCs w:val="24"/>
+        </w:rPr>
+        <w:t>Die Besucher können nur auf die Webseite und die Admins können Beiträge</w:t>
+      </w:r>
+    </w:p>
+    <w:p>
+      <w:pPr>
+        <w:ind w:left="708" w:right="-96"/>
+        <w:rPr>
+          <w:rFonts w:asciiTheme="minorHAnsi" w:hAnsiTheme="minorHAnsi"/>
+          <w:sz w:val="24"/>
+          <w:szCs w:val="24"/>
+        </w:rPr>
+      </w:pPr>
+      <w:r>
+        <w:rPr>
+          <w:rFonts w:asciiTheme="minorHAnsi" w:hAnsiTheme="minorHAnsi"/>
+          <w:sz w:val="24"/>
+          <w:szCs w:val="24"/>
+        </w:rPr>
+        <w:t>für Aktuelles schreiben.</w:t>
+      </w:r>
+    </w:p>
+    <w:p>
+      <w:pPr>
+        <w:ind w:left="708" w:right="-96"/>
+        <w:rPr>
+          <w:rFonts w:asciiTheme="minorHAnsi" w:hAnsiTheme="minorHAnsi"/>
+          <w:sz w:val="24"/>
+          <w:szCs w:val="24"/>
+        </w:rPr>
+      </w:pPr>
+    </w:p>
+    <w:p>
+      <w:pPr>
+        <w:ind w:left="708" w:right="-96"/>
+        <w:rPr>
+          <w:rFonts w:asciiTheme="minorHAnsi" w:hAnsiTheme="minorHAnsi"/>
+          <w:sz w:val="24"/>
+          <w:szCs w:val="24"/>
+        </w:rPr>
+      </w:pPr>
+      <w:r>
+        <w:rPr>
+          <w:rFonts w:asciiTheme="minorHAnsi" w:hAnsiTheme="minorHAnsi"/>
+          <w:sz w:val="24"/>
+          <w:szCs w:val="24"/>
+        </w:rPr>
+        <w:t xml:space="preserve">- </w:t>
+      </w:r>
+      <w:proofErr w:type="spellStart"/>
+      <w:r>
+        <w:rPr>
+          <w:rFonts w:asciiTheme="minorHAnsi" w:hAnsiTheme="minorHAnsi"/>
+          <w:sz w:val="24"/>
+          <w:szCs w:val="24"/>
+        </w:rPr>
+        <w:t>Homeseite</w:t>
+      </w:r>
+      <w:proofErr w:type="spellEnd"/>
+    </w:p>
+    <w:p>
+      <w:pPr>
+        <w:ind w:left="708" w:right="-96"/>
+        <w:rPr>
+          <w:rFonts w:asciiTheme="minorHAnsi" w:hAnsiTheme="minorHAnsi"/>
+          <w:sz w:val="24"/>
+          <w:szCs w:val="24"/>
+        </w:rPr>
+      </w:pPr>
+      <w:r>
+        <w:rPr>
+          <w:rFonts w:asciiTheme="minorHAnsi" w:hAnsiTheme="minorHAnsi"/>
+          <w:sz w:val="24"/>
+          <w:szCs w:val="24"/>
+        </w:rPr>
+        <w:t>- Über uns</w:t>
+      </w:r>
+    </w:p>
+    <w:p>
+      <w:pPr>
+        <w:ind w:left="708" w:right="-96"/>
+        <w:rPr>
+          <w:rFonts w:asciiTheme="minorHAnsi" w:hAnsiTheme="minorHAnsi"/>
+          <w:sz w:val="24"/>
+          <w:szCs w:val="24"/>
+        </w:rPr>
+      </w:pPr>
+      <w:r>
+        <w:rPr>
+          <w:rFonts w:asciiTheme="minorHAnsi" w:hAnsiTheme="minorHAnsi"/>
+          <w:sz w:val="24"/>
+          <w:szCs w:val="24"/>
+        </w:rPr>
+        <w:t>- Aktuelles</w:t>
+      </w:r>
+    </w:p>
+    <w:p>
+      <w:pPr>
+        <w:ind w:left="708" w:right="-96"/>
+        <w:rPr>
+          <w:rFonts w:asciiTheme="minorHAnsi" w:hAnsiTheme="minorHAnsi"/>
+          <w:sz w:val="24"/>
+          <w:szCs w:val="24"/>
+        </w:rPr>
+      </w:pPr>
+      <w:r>
+        <w:rPr>
+          <w:rFonts w:asciiTheme="minorHAnsi" w:hAnsiTheme="minorHAnsi"/>
+          <w:sz w:val="24"/>
+          <w:szCs w:val="24"/>
+        </w:rPr>
+        <w:t>- Kontakt</w:t>
+      </w:r>
+    </w:p>
+    <w:p>
+      <w:pPr>
+        <w:ind w:left="708" w:right="-96"/>
+        <w:rPr>
+          <w:rFonts w:asciiTheme="minorHAnsi" w:hAnsiTheme="minorHAnsi"/>
+          <w:sz w:val="24"/>
+          <w:szCs w:val="24"/>
+        </w:rPr>
+      </w:pPr>
+      <w:r>
+        <w:rPr>
+          <w:rFonts w:asciiTheme="minorHAnsi" w:hAnsiTheme="minorHAnsi"/>
+          <w:sz w:val="24"/>
+          <w:szCs w:val="24"/>
+        </w:rPr>
+        <w:t>- Mitglied werden</w:t>
+      </w:r>
+    </w:p>
+    <w:p>
+      <w:pPr>
+        <w:pStyle w:val="berschrift3"/>
+        <w:rPr>
+          <w:rFonts w:asciiTheme="minorHAnsi" w:hAnsiTheme="minorHAnsi"/>
+        </w:rPr>
+      </w:pPr>
+      <w:r>
+        <w:rPr>
+          <w:rFonts w:asciiTheme="minorHAnsi" w:hAnsiTheme="minorHAnsi"/>
+        </w:rPr>
+        <w:lastRenderedPageBreak/>
+        <w:t xml:space="preserve">Grenzen: </w:t>
+      </w:r>
+    </w:p>
+    <w:p>
+      <w:pPr>
+        <w:ind w:left="708" w:right="-96"/>
+        <w:rPr>
+          <w:rFonts w:asciiTheme="minorHAnsi" w:hAnsiTheme="minorHAnsi"/>
+          <w:sz w:val="24"/>
+          <w:szCs w:val="24"/>
+        </w:rPr>
+      </w:pPr>
+      <w:r>
+        <w:rPr>
+          <w:rFonts w:asciiTheme="minorHAnsi" w:hAnsiTheme="minorHAnsi"/>
+          <w:sz w:val="24"/>
+          <w:szCs w:val="24"/>
+        </w:rPr>
+        <w:t>Es gibt keinen Shop</w:t>
+      </w:r>
+      <w:r>
+        <w:rPr>
+          <w:rFonts w:asciiTheme="minorHAnsi" w:hAnsiTheme="minorHAnsi"/>
+          <w:sz w:val="24"/>
+          <w:szCs w:val="24"/>
+        </w:rPr>
+        <w:t>, da dies zu weit geht</w:t>
+      </w:r>
+      <w:r>
+        <w:rPr>
+          <w:rFonts w:asciiTheme="minorHAnsi" w:hAnsiTheme="minorHAnsi"/>
+          <w:sz w:val="24"/>
+          <w:szCs w:val="24"/>
+        </w:rPr>
+        <w:t>.</w:t>
+      </w:r>
+      <w:bookmarkStart w:id="12" w:name="_Toc519159226"/>
+    </w:p>
+    <w:p>
+      <w:pPr>
+        <w:pStyle w:val="berschrift2"/>
+        <w:rPr>
+          <w:rFonts w:asciiTheme="minorHAnsi" w:hAnsiTheme="minorHAnsi"/>
+        </w:rPr>
+      </w:pPr>
+      <w:bookmarkStart w:id="13" w:name="_Toc531680877"/>
+      <w:bookmarkStart w:id="14" w:name="_Toc531680878"/>
+      <w:bookmarkStart w:id="15" w:name="_Toc500916821"/>
+      <w:r>
+        <w:rPr>
+          <w:rFonts w:asciiTheme="minorHAnsi" w:hAnsiTheme="minorHAnsi"/>
+        </w:rPr>
+        <w:t>Ra</w:t>
+      </w:r>
+      <w:r>
+        <w:rPr>
+          <w:rFonts w:asciiTheme="minorHAnsi" w:hAnsiTheme="minorHAnsi"/>
+        </w:rPr>
+        <w:t>h</w:t>
+      </w:r>
+      <w:r>
+        <w:rPr>
+          <w:rFonts w:asciiTheme="minorHAnsi" w:hAnsiTheme="minorHAnsi"/>
+        </w:rPr>
+        <w:t>menbedingungen</w:t>
       </w:r>
       <w:bookmarkEnd w:id="12"/>
       <w:bookmarkEnd w:id="13"/>
       <w:bookmarkEnd w:id="14"/>
+      <w:bookmarkEnd w:id="15"/>
     </w:p>
     <w:p>
       <w:pPr>
@@ -2315,87 +2785,99 @@
         <w:rPr>
           <w:rFonts w:asciiTheme="minorHAnsi" w:hAnsiTheme="minorHAnsi"/>
         </w:rPr>
-        <w:t xml:space="preserve">Umfang des Angebotes, Dienstleistungen, Seiten &amp; Inhalte (grob): </w:t>
-      </w:r>
-    </w:p>
-    <w:p>
-      <w:pPr>
-        <w:ind w:left="708" w:right="-96"/>
-        <w:rPr>
-          <w:rFonts w:asciiTheme="minorHAnsi" w:hAnsiTheme="minorHAnsi"/>
-          <w:sz w:val="24"/>
-          <w:szCs w:val="24"/>
-        </w:rPr>
-      </w:pPr>
-      <w:r>
-        <w:rPr>
-          <w:rFonts w:asciiTheme="minorHAnsi" w:hAnsiTheme="minorHAnsi"/>
-          <w:sz w:val="24"/>
-          <w:szCs w:val="24"/>
-        </w:rPr>
-        <w:t>Der Seiteninhalt beträgt:</w:t>
-      </w:r>
-    </w:p>
-    <w:p>
-      <w:pPr>
-        <w:ind w:left="708" w:right="-96"/>
-        <w:rPr>
-          <w:rFonts w:asciiTheme="minorHAnsi" w:hAnsiTheme="minorHAnsi"/>
-          <w:sz w:val="24"/>
-          <w:szCs w:val="24"/>
-        </w:rPr>
-      </w:pPr>
-      <w:r>
-        <w:rPr>
-          <w:rFonts w:asciiTheme="minorHAnsi" w:hAnsiTheme="minorHAnsi"/>
-          <w:sz w:val="24"/>
-          <w:szCs w:val="24"/>
-        </w:rPr>
-        <w:t>Eine Home</w:t>
-      </w:r>
-      <w:r>
-        <w:rPr>
-          <w:rFonts w:asciiTheme="minorHAnsi" w:hAnsiTheme="minorHAnsi"/>
-          <w:sz w:val="24"/>
-          <w:szCs w:val="24"/>
-        </w:rPr>
-        <w:t xml:space="preserve">-, </w:t>
-      </w:r>
+        <w:t>Server-Infrastruktur</w:t>
+      </w:r>
+    </w:p>
+    <w:p>
+      <w:pPr>
+        <w:ind w:left="708"/>
+      </w:pPr>
+      <w:r>
+        <w:t xml:space="preserve">Host: </w:t>
+      </w:r>
+      <w:r>
+        <w:t>https://aronet.swiss/</w:t>
+      </w:r>
+    </w:p>
+    <w:p>
+      <w:pPr>
+        <w:ind w:left="708"/>
+      </w:pPr>
+      <w:r>
+        <w:t>FTP Zugriff für die Webseite.</w:t>
+      </w:r>
+    </w:p>
+    <w:p>
+      <w:pPr>
+        <w:ind w:left="708"/>
+      </w:pPr>
+      <w:r>
+        <w:t>Hauptbenutzer:</w:t>
+      </w:r>
+    </w:p>
+    <w:p>
+      <w:pPr>
+        <w:ind w:left="708"/>
+      </w:pPr>
       <w:proofErr w:type="spellStart"/>
       <w:r>
-        <w:rPr>
-          <w:rFonts w:asciiTheme="minorHAnsi" w:hAnsiTheme="minorHAnsi"/>
-          <w:sz w:val="24"/>
-          <w:szCs w:val="24"/>
-        </w:rPr>
-        <w:t>Über</w:t>
+        <w:t>tcpilatus</w:t>
       </w:r>
       <w:proofErr w:type="spellEnd"/>
       <w:r>
-        <w:rPr>
-          <w:rFonts w:asciiTheme="minorHAnsi" w:hAnsiTheme="minorHAnsi"/>
-          <w:sz w:val="24"/>
-          <w:szCs w:val="24"/>
-        </w:rPr>
-        <w:t xml:space="preserve"> uns-, Aktuelles-, Kontakt- und Mitglied werden Seite.</w:t>
-      </w:r>
-    </w:p>
-    <w:p>
-      <w:pPr>
-        <w:ind w:left="708" w:right="-96"/>
-        <w:rPr>
-          <w:rFonts w:asciiTheme="minorHAnsi" w:hAnsiTheme="minorHAnsi"/>
-          <w:sz w:val="24"/>
-          <w:szCs w:val="24"/>
-        </w:rPr>
-      </w:pPr>
-      <w:r>
-        <w:rPr>
-          <w:rFonts w:asciiTheme="minorHAnsi" w:hAnsiTheme="minorHAnsi"/>
-          <w:sz w:val="24"/>
-          <w:szCs w:val="24"/>
-        </w:rPr>
-        <w:t>Es werden alle Seiten dynamisch sein. (</w:t>
+        <w:tab/>
+        <w:t>zM84uKmp</w:t>
+      </w:r>
+    </w:p>
+    <w:p>
+      <w:pPr>
+        <w:pStyle w:val="berschrift3"/>
+        <w:rPr>
+          <w:rFonts w:asciiTheme="minorHAnsi" w:hAnsiTheme="minorHAnsi"/>
+        </w:rPr>
+      </w:pPr>
+      <w:bookmarkStart w:id="16" w:name="_Toc519159227"/>
+      <w:r>
+        <w:rPr>
+          <w:rFonts w:asciiTheme="minorHAnsi" w:hAnsiTheme="minorHAnsi"/>
+        </w:rPr>
+        <w:t>Client-Infrastruktur</w:t>
+      </w:r>
+    </w:p>
+    <w:p>
+      <w:pPr>
+        <w:ind w:right="-96"/>
+        <w:rPr>
+          <w:rFonts w:asciiTheme="minorHAnsi" w:hAnsiTheme="minorHAnsi"/>
+          <w:sz w:val="24"/>
+          <w:szCs w:val="24"/>
+        </w:rPr>
+      </w:pPr>
+      <w:r>
+        <w:rPr>
+          <w:rFonts w:asciiTheme="minorHAnsi" w:hAnsiTheme="minorHAnsi"/>
+          <w:sz w:val="24"/>
+          <w:szCs w:val="24"/>
+        </w:rPr>
+        <w:t>Die wichtigsten Browser sollen die Webseite unterstützen.</w:t>
+      </w:r>
+    </w:p>
+    <w:p>
+      <w:pPr>
+        <w:ind w:right="-96"/>
+        <w:rPr>
+          <w:rFonts w:asciiTheme="minorHAnsi" w:hAnsiTheme="minorHAnsi"/>
+          <w:sz w:val="24"/>
+          <w:szCs w:val="24"/>
+        </w:rPr>
+      </w:pPr>
+      <w:r>
+        <w:rPr>
+          <w:rFonts w:asciiTheme="minorHAnsi" w:hAnsiTheme="minorHAnsi"/>
+          <w:sz w:val="24"/>
+          <w:szCs w:val="24"/>
+        </w:rPr>
+        <w:t xml:space="preserve">Das Design soll auf dem PC so wie auf Mobile </w:t>
       </w:r>
       <w:proofErr w:type="spellStart"/>
       <w:r>
@@ -2404,7 +2886,7 @@
           <w:sz w:val="24"/>
           <w:szCs w:val="24"/>
         </w:rPr>
-        <w:t>Wordpress</w:t>
+        <w:t>devices</w:t>
       </w:r>
       <w:proofErr w:type="spellEnd"/>
       <w:r>
@@ -2413,95 +2895,8 @@
           <w:sz w:val="24"/>
           <w:szCs w:val="24"/>
         </w:rPr>
-        <w:t>)</w:t>
-      </w:r>
-    </w:p>
-    <w:p>
-      <w:pPr>
-        <w:ind w:left="708" w:right="-96"/>
-        <w:rPr>
-          <w:rFonts w:asciiTheme="minorHAnsi" w:hAnsiTheme="minorHAnsi"/>
-          <w:sz w:val="24"/>
-          <w:szCs w:val="24"/>
-        </w:rPr>
-      </w:pPr>
-      <w:r>
-        <w:rPr>
-          <w:rFonts w:asciiTheme="minorHAnsi" w:hAnsiTheme="minorHAnsi"/>
-          <w:sz w:val="24"/>
-          <w:szCs w:val="24"/>
-        </w:rPr>
-        <w:t>Die Besucher können nur auf die Webseite und die Admins können Beiträge</w:t>
-      </w:r>
-    </w:p>
-    <w:p>
-      <w:pPr>
-        <w:ind w:left="708" w:right="-96"/>
-        <w:rPr>
-          <w:rFonts w:asciiTheme="minorHAnsi" w:hAnsiTheme="minorHAnsi"/>
-          <w:sz w:val="24"/>
-          <w:szCs w:val="24"/>
-        </w:rPr>
-      </w:pPr>
-      <w:r>
-        <w:rPr>
-          <w:rFonts w:asciiTheme="minorHAnsi" w:hAnsiTheme="minorHAnsi"/>
-          <w:sz w:val="24"/>
-          <w:szCs w:val="24"/>
-        </w:rPr>
-        <w:t>für Aktuelles schreiben.</w:t>
-      </w:r>
-    </w:p>
-    <w:p>
-      <w:pPr>
-        <w:pStyle w:val="berschrift3"/>
-        <w:rPr>
-          <w:rFonts w:asciiTheme="minorHAnsi" w:hAnsiTheme="minorHAnsi"/>
-        </w:rPr>
-      </w:pPr>
-      <w:r>
-        <w:rPr>
-          <w:rFonts w:asciiTheme="minorHAnsi" w:hAnsiTheme="minorHAnsi"/>
-        </w:rPr>
-        <w:t xml:space="preserve">Grenzen: </w:t>
-      </w:r>
-    </w:p>
-    <w:p>
-      <w:pPr>
-        <w:ind w:left="708" w:right="-96"/>
-        <w:rPr>
-          <w:rFonts w:asciiTheme="minorHAnsi" w:hAnsiTheme="minorHAnsi"/>
-          <w:sz w:val="24"/>
-          <w:szCs w:val="24"/>
-        </w:rPr>
-      </w:pPr>
-      <w:r>
-        <w:rPr>
-          <w:rFonts w:asciiTheme="minorHAnsi" w:hAnsiTheme="minorHAnsi"/>
-          <w:sz w:val="24"/>
-          <w:szCs w:val="24"/>
-        </w:rPr>
-        <w:t>Logisch:</w:t>
-      </w:r>
-    </w:p>
-    <w:p>
-      <w:pPr>
-        <w:ind w:left="708" w:right="-96"/>
-        <w:rPr>
-          <w:rFonts w:asciiTheme="minorHAnsi" w:hAnsiTheme="minorHAnsi"/>
-          <w:sz w:val="24"/>
-          <w:szCs w:val="24"/>
-        </w:rPr>
-      </w:pPr>
-      <w:r>
-        <w:rPr>
-          <w:rFonts w:asciiTheme="minorHAnsi" w:hAnsiTheme="minorHAnsi"/>
-          <w:sz w:val="24"/>
-          <w:szCs w:val="24"/>
-        </w:rPr>
-        <w:t>Es gibt keinen Shop.</w:t>
-      </w:r>
-      <w:bookmarkStart w:id="15" w:name="_Toc519159226"/>
+        <w:t xml:space="preserve"> gehen.</w:t>
+      </w:r>
     </w:p>
     <w:p>
       <w:pPr>
@@ -2510,134 +2905,22 @@
           <w:rFonts w:asciiTheme="minorHAnsi" w:hAnsiTheme="minorHAnsi"/>
         </w:rPr>
       </w:pPr>
-      <w:bookmarkStart w:id="16" w:name="_Toc531680877"/>
-      <w:bookmarkStart w:id="17" w:name="_Toc531680878"/>
-      <w:bookmarkStart w:id="18" w:name="_Toc500916821"/>
-      <w:r>
-        <w:rPr>
-          <w:rFonts w:asciiTheme="minorHAnsi" w:hAnsiTheme="minorHAnsi"/>
-        </w:rPr>
-        <w:t>Ra</w:t>
-      </w:r>
-      <w:r>
-        <w:rPr>
-          <w:rFonts w:asciiTheme="minorHAnsi" w:hAnsiTheme="minorHAnsi"/>
-        </w:rPr>
-        <w:t>h</w:t>
-      </w:r>
-      <w:r>
-        <w:rPr>
-          <w:rFonts w:asciiTheme="minorHAnsi" w:hAnsiTheme="minorHAnsi"/>
-        </w:rPr>
-        <w:t>menbedingungen</w:t>
-      </w:r>
-      <w:bookmarkEnd w:id="15"/>
-      <w:bookmarkEnd w:id="16"/>
+      <w:bookmarkStart w:id="17" w:name="_Toc531680879"/>
+      <w:bookmarkStart w:id="18" w:name="_Toc500916822"/>
+      <w:r>
+        <w:rPr>
+          <w:rFonts w:asciiTheme="minorHAnsi" w:hAnsiTheme="minorHAnsi"/>
+        </w:rPr>
+        <w:t>Projektorganisation, Kontakt</w:t>
+      </w:r>
       <w:bookmarkEnd w:id="17"/>
+      <w:r>
+        <w:rPr>
+          <w:rFonts w:asciiTheme="minorHAnsi" w:hAnsiTheme="minorHAnsi"/>
+        </w:rPr>
+        <w:t>e</w:t>
+      </w:r>
       <w:bookmarkEnd w:id="18"/>
-    </w:p>
-    <w:p>
-      <w:pPr>
-        <w:pStyle w:val="berschrift3"/>
-        <w:rPr>
-          <w:rFonts w:asciiTheme="minorHAnsi" w:hAnsiTheme="minorHAnsi"/>
-        </w:rPr>
-      </w:pPr>
-      <w:r>
-        <w:rPr>
-          <w:rFonts w:asciiTheme="minorHAnsi" w:hAnsiTheme="minorHAnsi"/>
-        </w:rPr>
-        <w:t>Server-Infrastruktur</w:t>
-      </w:r>
-    </w:p>
-    <w:p>
-      <w:pPr>
-        <w:ind w:left="708"/>
-      </w:pPr>
-      <w:r>
-        <w:t xml:space="preserve">Host: </w:t>
-      </w:r>
-      <w:proofErr w:type="spellStart"/>
-      <w:r>
-        <w:t>Aronet</w:t>
-      </w:r>
-      <w:proofErr w:type="spellEnd"/>
-    </w:p>
-    <w:p>
-      <w:pPr>
-        <w:ind w:left="708"/>
-      </w:pPr>
-      <w:r>
-        <w:t>FTP Zugriff für die Webseite.</w:t>
-      </w:r>
-    </w:p>
-    <w:p>
-      <w:pPr>
-        <w:pStyle w:val="berschrift3"/>
-        <w:rPr>
-          <w:rFonts w:asciiTheme="minorHAnsi" w:hAnsiTheme="minorHAnsi"/>
-        </w:rPr>
-      </w:pPr>
-      <w:bookmarkStart w:id="19" w:name="_Toc519159227"/>
-      <w:r>
-        <w:rPr>
-          <w:rFonts w:asciiTheme="minorHAnsi" w:hAnsiTheme="minorHAnsi"/>
-        </w:rPr>
-        <w:t>Client-Infrastruktur</w:t>
-      </w:r>
-    </w:p>
-    <w:p>
-      <w:pPr>
-        <w:ind w:right="-96"/>
-        <w:rPr>
-          <w:rFonts w:asciiTheme="minorHAnsi" w:hAnsiTheme="minorHAnsi"/>
-          <w:sz w:val="24"/>
-          <w:szCs w:val="24"/>
-        </w:rPr>
-      </w:pPr>
-      <w:proofErr w:type="spellStart"/>
-      <w:r>
-        <w:rPr>
-          <w:rFonts w:asciiTheme="minorHAnsi" w:hAnsiTheme="minorHAnsi"/>
-          <w:sz w:val="24"/>
-          <w:szCs w:val="24"/>
-        </w:rPr>
-        <w:t>Wordpress</w:t>
-      </w:r>
-      <w:proofErr w:type="spellEnd"/>
-      <w:r>
-        <w:rPr>
-          <w:rFonts w:asciiTheme="minorHAnsi" w:hAnsiTheme="minorHAnsi"/>
-          <w:sz w:val="24"/>
-          <w:szCs w:val="24"/>
-        </w:rPr>
-        <w:t xml:space="preserve"> wird bei meinem Projekt verwendet.</w:t>
-      </w:r>
-    </w:p>
-    <w:p>
-      <w:pPr>
-        <w:pStyle w:val="berschrift2"/>
-        <w:rPr>
-          <w:rFonts w:asciiTheme="minorHAnsi" w:hAnsiTheme="minorHAnsi"/>
-        </w:rPr>
-      </w:pPr>
-      <w:bookmarkStart w:id="20" w:name="_Toc531680879"/>
-      <w:bookmarkStart w:id="21" w:name="_Toc500916822"/>
-      <w:r>
-        <w:rPr>
-          <w:rFonts w:asciiTheme="minorHAnsi" w:hAnsiTheme="minorHAnsi"/>
-        </w:rPr>
-        <w:lastRenderedPageBreak/>
-        <w:t>Projektorganisation, Kontakt</w:t>
-      </w:r>
-      <w:bookmarkEnd w:id="20"/>
-      <w:r>
-        <w:rPr>
-          <w:rFonts w:asciiTheme="minorHAnsi" w:hAnsiTheme="minorHAnsi"/>
-        </w:rPr>
-        <w:t>e</w:t>
-      </w:r>
-      <w:bookmarkEnd w:id="21"/>
     </w:p>
     <w:p>
       <w:pPr>
@@ -2863,18 +3146,8 @@
           <w:sz w:val="24"/>
           <w:szCs w:val="24"/>
         </w:rPr>
-        <w:t xml:space="preserve">Katharina </w:t>
-      </w:r>
-      <w:proofErr w:type="spellStart"/>
-      <w:r>
-        <w:rPr>
-          <w:rFonts w:asciiTheme="minorHAnsi" w:hAnsiTheme="minorHAnsi"/>
-          <w:sz w:val="24"/>
-          <w:szCs w:val="24"/>
-        </w:rPr>
-        <w:t>Pellicioli</w:t>
-      </w:r>
-      <w:proofErr w:type="spellEnd"/>
+        <w:t>Katharina Pellicioli</w:t>
+      </w:r>
     </w:p>
     <w:p>
       <w:pPr>
@@ -2922,15 +3195,62 @@
           <w:rFonts w:asciiTheme="minorHAnsi" w:hAnsiTheme="minorHAnsi"/>
         </w:rPr>
       </w:pPr>
-      <w:bookmarkStart w:id="22" w:name="_Toc519159228"/>
-      <w:bookmarkStart w:id="23" w:name="_Toc531680881"/>
-      <w:bookmarkStart w:id="24" w:name="_Toc500916823"/>
+      <w:bookmarkStart w:id="19" w:name="_Toc519159228"/>
+      <w:bookmarkStart w:id="20" w:name="_Toc531680881"/>
+      <w:bookmarkStart w:id="21" w:name="_Toc500916823"/>
+      <w:bookmarkEnd w:id="16"/>
+      <w:r>
+        <w:rPr>
+          <w:rFonts w:asciiTheme="minorHAnsi" w:hAnsiTheme="minorHAnsi"/>
+        </w:rPr>
+        <w:t>Termine</w:t>
+      </w:r>
       <w:bookmarkEnd w:id="19"/>
-      <w:r>
-        <w:rPr>
-          <w:rFonts w:asciiTheme="minorHAnsi" w:hAnsiTheme="minorHAnsi"/>
-        </w:rPr>
-        <w:t>Termine</w:t>
+      <w:bookmarkEnd w:id="20"/>
+      <w:bookmarkEnd w:id="21"/>
+    </w:p>
+    <w:p>
+      <w:pPr>
+        <w:ind w:left="576" w:right="-96"/>
+        <w:rPr>
+          <w:rFonts w:asciiTheme="minorHAnsi" w:hAnsiTheme="minorHAnsi"/>
+          <w:sz w:val="24"/>
+          <w:szCs w:val="24"/>
+        </w:rPr>
+      </w:pPr>
+    </w:p>
+    <w:p>
+      <w:pPr>
+        <w:ind w:left="576" w:right="-96"/>
+        <w:rPr>
+          <w:rFonts w:asciiTheme="minorHAnsi" w:hAnsiTheme="minorHAnsi"/>
+          <w:sz w:val="24"/>
+          <w:szCs w:val="24"/>
+        </w:rPr>
+      </w:pPr>
+    </w:p>
+    <w:p>
+      <w:pPr>
+        <w:pStyle w:val="berschrift1"/>
+        <w:rPr>
+          <w:rFonts w:asciiTheme="minorHAnsi" w:hAnsiTheme="minorHAnsi"/>
+        </w:rPr>
+      </w:pPr>
+      <w:bookmarkStart w:id="22" w:name="_Toc519159229"/>
+      <w:bookmarkStart w:id="23" w:name="_Toc531680884"/>
+      <w:r>
+        <w:rPr>
+          <w:rFonts w:asciiTheme="minorHAnsi" w:hAnsiTheme="minorHAnsi"/>
+        </w:rPr>
+        <w:br w:type="page"/>
+      </w:r>
+      <w:bookmarkStart w:id="24" w:name="_Toc500916824"/>
+      <w:r>
+        <w:rPr>
+          <w:rFonts w:asciiTheme="minorHAnsi" w:hAnsiTheme="minorHAnsi"/>
+        </w:rPr>
+        <w:lastRenderedPageBreak/>
+        <w:t>Konzept, Design, Planung</w:t>
       </w:r>
       <w:bookmarkEnd w:id="22"/>
       <w:bookmarkEnd w:id="23"/>
@@ -2938,70 +3258,23 @@
     </w:p>
     <w:p>
       <w:pPr>
-        <w:ind w:left="576" w:right="-96"/>
-        <w:rPr>
-          <w:rFonts w:asciiTheme="minorHAnsi" w:hAnsiTheme="minorHAnsi"/>
-          <w:sz w:val="24"/>
-          <w:szCs w:val="24"/>
-        </w:rPr>
-      </w:pPr>
-    </w:p>
-    <w:p>
-      <w:pPr>
-        <w:ind w:left="576" w:right="-96"/>
-        <w:rPr>
-          <w:rFonts w:asciiTheme="minorHAnsi" w:hAnsiTheme="minorHAnsi"/>
-          <w:sz w:val="24"/>
-          <w:szCs w:val="24"/>
-        </w:rPr>
-      </w:pPr>
-    </w:p>
-    <w:p>
-      <w:pPr>
-        <w:pStyle w:val="berschrift1"/>
-        <w:rPr>
-          <w:rFonts w:asciiTheme="minorHAnsi" w:hAnsiTheme="minorHAnsi"/>
-        </w:rPr>
-      </w:pPr>
-      <w:bookmarkStart w:id="25" w:name="_Toc519159229"/>
-      <w:bookmarkStart w:id="26" w:name="_Toc531680884"/>
-      <w:r>
-        <w:rPr>
-          <w:rFonts w:asciiTheme="minorHAnsi" w:hAnsiTheme="minorHAnsi"/>
-        </w:rPr>
-        <w:br w:type="page"/>
-      </w:r>
-      <w:bookmarkStart w:id="27" w:name="_Toc500916824"/>
-      <w:r>
-        <w:rPr>
-          <w:rFonts w:asciiTheme="minorHAnsi" w:hAnsiTheme="minorHAnsi"/>
-        </w:rPr>
-        <w:lastRenderedPageBreak/>
-        <w:t>Konzept, Design, Planung</w:t>
+        <w:pStyle w:val="berschrift2"/>
+        <w:rPr>
+          <w:rFonts w:asciiTheme="minorHAnsi" w:hAnsiTheme="minorHAnsi"/>
+          <w:lang w:val="en-GB"/>
+        </w:rPr>
+      </w:pPr>
+      <w:bookmarkStart w:id="25" w:name="_Toc531680885"/>
+      <w:bookmarkStart w:id="26" w:name="_Toc500916825"/>
+      <w:r>
+        <w:rPr>
+          <w:rFonts w:asciiTheme="minorHAnsi" w:hAnsiTheme="minorHAnsi"/>
+          <w:lang w:val="en-GB"/>
+        </w:rPr>
+        <w:t>Site-Map, Navigation</w:t>
       </w:r>
       <w:bookmarkEnd w:id="25"/>
       <w:bookmarkEnd w:id="26"/>
-      <w:bookmarkEnd w:id="27"/>
-    </w:p>
-    <w:p>
-      <w:pPr>
-        <w:pStyle w:val="berschrift2"/>
-        <w:rPr>
-          <w:rFonts w:asciiTheme="minorHAnsi" w:hAnsiTheme="minorHAnsi"/>
-          <w:lang w:val="en-GB"/>
-        </w:rPr>
-      </w:pPr>
-      <w:bookmarkStart w:id="28" w:name="_Toc531680885"/>
-      <w:bookmarkStart w:id="29" w:name="_Toc500916825"/>
-      <w:r>
-        <w:rPr>
-          <w:rFonts w:asciiTheme="minorHAnsi" w:hAnsiTheme="minorHAnsi"/>
-          <w:lang w:val="en-GB"/>
-        </w:rPr>
-        <w:t>Site-Map, Navigation</w:t>
-      </w:r>
-      <w:bookmarkEnd w:id="28"/>
-      <w:bookmarkEnd w:id="29"/>
     </w:p>
     <w:p>
       <w:pPr>
@@ -3154,8 +3427,8 @@
           <w:lang w:val="en-GB"/>
         </w:rPr>
       </w:pPr>
-      <w:bookmarkStart w:id="30" w:name="_Toc531680886"/>
-      <w:bookmarkStart w:id="31" w:name="_Toc500916826"/>
+      <w:bookmarkStart w:id="27" w:name="_Toc531680886"/>
+      <w:bookmarkStart w:id="28" w:name="_Toc500916826"/>
       <w:r>
         <w:rPr>
           <w:rFonts w:asciiTheme="minorHAnsi" w:hAnsiTheme="minorHAnsi"/>
@@ -3163,8 +3436,8 @@
         </w:rPr>
         <w:t>Layout</w:t>
       </w:r>
-      <w:bookmarkEnd w:id="30"/>
-      <w:bookmarkEnd w:id="31"/>
+      <w:bookmarkEnd w:id="27"/>
+      <w:bookmarkEnd w:id="28"/>
     </w:p>
     <w:p>
       <w:pPr>
@@ -3181,7 +3454,23 @@
           <w:sz w:val="24"/>
           <w:szCs w:val="24"/>
         </w:rPr>
-        <w:t xml:space="preserve">Ich schlage im Verlauf 3-4 </w:t>
+        <w:t xml:space="preserve">Ich schlage im Verlauf </w:t>
+      </w:r>
+      <w:r>
+        <w:rPr>
+          <w:rFonts w:asciiTheme="minorHAnsi" w:hAnsiTheme="minorHAnsi"/>
+          <w:sz w:val="24"/>
+          <w:szCs w:val="24"/>
+        </w:rPr>
+        <w:t>1-2</w:t>
+      </w:r>
+      <w:r>
+        <w:rPr>
+          <w:rFonts w:asciiTheme="minorHAnsi" w:hAnsiTheme="minorHAnsi"/>
+          <w:sz w:val="24"/>
+          <w:szCs w:val="24"/>
+        </w:rPr>
+        <w:t xml:space="preserve"> </w:t>
       </w:r>
       <w:proofErr w:type="spellStart"/>
       <w:r>
@@ -3209,16 +3498,16 @@
           <w:rFonts w:asciiTheme="minorHAnsi" w:hAnsiTheme="minorHAnsi"/>
         </w:rPr>
       </w:pPr>
-      <w:bookmarkStart w:id="32" w:name="_Toc500916827"/>
-      <w:bookmarkStart w:id="33" w:name="_Toc531680891"/>
-      <w:bookmarkStart w:id="34" w:name="_Toc531680888"/>
+      <w:bookmarkStart w:id="29" w:name="_Toc500916827"/>
+      <w:bookmarkStart w:id="30" w:name="_Toc531680891"/>
+      <w:bookmarkStart w:id="31" w:name="_Toc531680888"/>
       <w:r>
         <w:rPr>
           <w:rFonts w:asciiTheme="minorHAnsi" w:hAnsiTheme="minorHAnsi"/>
         </w:rPr>
         <w:t>Datenherkunft und -format:</w:t>
       </w:r>
-      <w:bookmarkEnd w:id="32"/>
+      <w:bookmarkEnd w:id="29"/>
       <w:r>
         <w:rPr>
           <w:rFonts w:asciiTheme="minorHAnsi" w:hAnsiTheme="minorHAnsi"/>
@@ -3240,6 +3529,12 @@
         </w:rPr>
         <w:t>Daten werden vom Kunden gegeben.</w:t>
       </w:r>
+      <w:r>
+        <w:rPr>
+          <w:rFonts w:asciiTheme="minorHAnsi" w:hAnsiTheme="minorHAnsi"/>
+        </w:rPr>
+        <w:t xml:space="preserve"> Wahrscheinlich per Email und Cloudordner.</w:t>
+      </w:r>
     </w:p>
     <w:p>
       <w:pPr>
@@ -3253,7 +3548,25 @@
         <w:rPr>
           <w:rFonts w:asciiTheme="minorHAnsi" w:hAnsiTheme="minorHAnsi"/>
         </w:rPr>
-        <w:t>Text in Word.</w:t>
+        <w:t>Text in Word</w:t>
+      </w:r>
+      <w:r>
+        <w:rPr>
+          <w:rFonts w:asciiTheme="minorHAnsi" w:hAnsiTheme="minorHAnsi"/>
+        </w:rPr>
+        <w:t xml:space="preserve"> / PDF</w:t>
+      </w:r>
+      <w:r>
+        <w:rPr>
+          <w:rFonts w:asciiTheme="minorHAnsi" w:hAnsiTheme="minorHAnsi"/>
+        </w:rPr>
+        <w:t>.</w:t>
+      </w:r>
+      <w:r>
+        <w:rPr>
+          <w:rFonts w:asciiTheme="minorHAnsi" w:hAnsiTheme="minorHAnsi"/>
+        </w:rPr>
+        <w:t xml:space="preserve"> </w:t>
       </w:r>
     </w:p>
     <w:p>
@@ -3261,8 +3574,6 @@
         <w:ind w:right="-124" w:firstLine="576"/>
         <w:rPr>
           <w:rFonts w:asciiTheme="minorHAnsi" w:hAnsiTheme="minorHAnsi"/>
-          <w:sz w:val="24"/>
-          <w:szCs w:val="24"/>
         </w:rPr>
       </w:pPr>
       <w:r>
@@ -3302,19 +3613,35 @@
     </w:p>
     <w:p>
       <w:pPr>
+        <w:ind w:right="-124" w:firstLine="576"/>
+        <w:rPr>
+          <w:rFonts w:asciiTheme="minorHAnsi" w:hAnsiTheme="minorHAnsi"/>
+          <w:szCs w:val="24"/>
+        </w:rPr>
+      </w:pPr>
+      <w:r>
+        <w:rPr>
+          <w:rFonts w:asciiTheme="minorHAnsi" w:hAnsiTheme="minorHAnsi"/>
+          <w:szCs w:val="24"/>
+        </w:rPr>
+        <w:t>Bilder sollten gross sein da ich sie manuell zuschneide.</w:t>
+      </w:r>
+    </w:p>
+    <w:p>
+      <w:pPr>
         <w:pStyle w:val="berschrift2"/>
         <w:rPr>
           <w:rFonts w:asciiTheme="minorHAnsi" w:hAnsiTheme="minorHAnsi"/>
         </w:rPr>
       </w:pPr>
-      <w:bookmarkStart w:id="35" w:name="_Toc500916828"/>
+      <w:bookmarkStart w:id="32" w:name="_Toc500916828"/>
       <w:r>
         <w:rPr>
           <w:rFonts w:asciiTheme="minorHAnsi" w:hAnsiTheme="minorHAnsi"/>
         </w:rPr>
         <w:t>Die einzelnen Seiten</w:t>
       </w:r>
-      <w:bookmarkEnd w:id="35"/>
+      <w:bookmarkEnd w:id="32"/>
     </w:p>
     <w:p>
       <w:pPr>
@@ -3747,74 +4074,21 @@
         <w:rPr>
           <w:rFonts w:asciiTheme="minorHAnsi" w:hAnsiTheme="minorHAnsi"/>
         </w:rPr>
-        <w:t>Site-Statistik</w:t>
-      </w:r>
-    </w:p>
-    <w:p>
-      <w:pPr>
-        <w:ind w:left="576" w:right="-96" w:firstLine="132"/>
-        <w:rPr>
-          <w:rFonts w:asciiTheme="minorHAnsi" w:hAnsiTheme="minorHAnsi"/>
-          <w:color w:val="FF0000"/>
-          <w:sz w:val="24"/>
-          <w:szCs w:val="24"/>
-        </w:rPr>
-      </w:pPr>
-      <w:r>
-        <w:rPr>
-          <w:rFonts w:asciiTheme="minorHAnsi" w:hAnsiTheme="minorHAnsi"/>
-          <w:color w:val="FF0000"/>
-        </w:rPr>
-        <w:t>Zu klären!</w:t>
-      </w:r>
-    </w:p>
-    <w:p>
-      <w:pPr>
-        <w:pStyle w:val="berschrift3"/>
-        <w:rPr>
-          <w:rFonts w:asciiTheme="minorHAnsi" w:hAnsiTheme="minorHAnsi"/>
-        </w:rPr>
-      </w:pPr>
-      <w:r>
-        <w:rPr>
-          <w:rFonts w:asciiTheme="minorHAnsi" w:hAnsiTheme="minorHAnsi"/>
-        </w:rPr>
-        <w:t>Weitere spezielle Funktionen und Dienste</w:t>
-      </w:r>
-    </w:p>
-    <w:p>
-      <w:pPr>
-        <w:ind w:left="576" w:right="-96"/>
-        <w:rPr>
-          <w:rFonts w:asciiTheme="minorHAnsi" w:hAnsiTheme="minorHAnsi"/>
-          <w:sz w:val="24"/>
-          <w:szCs w:val="24"/>
-        </w:rPr>
-      </w:pPr>
-      <w:r>
-        <w:rPr>
-          <w:rFonts w:asciiTheme="minorHAnsi" w:hAnsiTheme="minorHAnsi"/>
-          <w:sz w:val="24"/>
-          <w:szCs w:val="24"/>
-        </w:rPr>
-        <w:t>-</w:t>
-      </w:r>
-    </w:p>
-    <w:p>
-      <w:pPr>
-        <w:spacing w:after="160" w:line="259" w:lineRule="auto"/>
-        <w:rPr>
-          <w:rFonts w:asciiTheme="minorHAnsi" w:hAnsiTheme="minorHAnsi"/>
-          <w:b/>
-          <w:spacing w:val="8"/>
-          <w:sz w:val="32"/>
-          <w:szCs w:val="32"/>
-        </w:rPr>
-      </w:pPr>
-      <w:bookmarkStart w:id="36" w:name="_Toc519159230"/>
-      <w:bookmarkStart w:id="37" w:name="_Toc531680896"/>
+        <w:t>Weitere spezielle Funk</w:t>
+      </w:r>
+      <w:bookmarkStart w:id="33" w:name="_GoBack"/>
       <w:bookmarkEnd w:id="33"/>
-      <w:bookmarkEnd w:id="34"/>
+      <w:r>
+        <w:rPr>
+          <w:rFonts w:asciiTheme="minorHAnsi" w:hAnsiTheme="minorHAnsi"/>
+        </w:rPr>
+        <w:t>tionen und Dienste</w:t>
+      </w:r>
+      <w:bookmarkStart w:id="34" w:name="_Toc531680909"/>
+      <w:bookmarkStart w:id="35" w:name="_Toc519159220"/>
+      <w:bookmarkStart w:id="36" w:name="_Toc531680869"/>
+      <w:bookmarkEnd w:id="30"/>
+      <w:bookmarkEnd w:id="31"/>
       <w:r>
         <w:rPr>
           <w:rFonts w:asciiTheme="minorHAnsi" w:hAnsiTheme="minorHAnsi"/>
@@ -3824,984 +4098,28 @@
     </w:p>
     <w:p>
       <w:pPr>
-        <w:pStyle w:val="berschrift1"/>
-        <w:rPr>
-          <w:rFonts w:asciiTheme="minorHAnsi" w:hAnsiTheme="minorHAnsi"/>
-        </w:rPr>
-      </w:pPr>
-      <w:bookmarkStart w:id="38" w:name="_Toc500916829"/>
+        <w:pStyle w:val="Formatvorlageberschrift1Rechts-022cm"/>
+        <w:rPr>
+          <w:rFonts w:asciiTheme="minorHAnsi" w:hAnsiTheme="minorHAnsi"/>
+        </w:rPr>
+      </w:pPr>
+      <w:bookmarkStart w:id="37" w:name="_Toc500916837"/>
       <w:r>
         <w:rPr>
           <w:rFonts w:asciiTheme="minorHAnsi" w:hAnsiTheme="minorHAnsi"/>
         </w:rPr>
         <w:lastRenderedPageBreak/>
-        <w:t>Realisierung</w:t>
-      </w:r>
+        <w:t>Sitzungen, Dokumentgeschichte</w:t>
+      </w:r>
+      <w:bookmarkEnd w:id="35"/>
       <w:bookmarkEnd w:id="36"/>
+      <w:r>
+        <w:rPr>
+          <w:rFonts w:asciiTheme="minorHAnsi" w:hAnsiTheme="minorHAnsi"/>
+        </w:rPr>
+        <w:t>, verwandte Dokumente</w:t>
+      </w:r>
       <w:bookmarkEnd w:id="37"/>
-      <w:bookmarkEnd w:id="38"/>
-    </w:p>
-    <w:p>
-      <w:pPr>
-        <w:pBdr>
-          <w:top w:val="single" w:sz="4" w:space="1" w:color="auto"/>
-          <w:left w:val="single" w:sz="4" w:space="4" w:color="auto"/>
-          <w:bottom w:val="single" w:sz="4" w:space="1" w:color="auto"/>
-          <w:right w:val="single" w:sz="4" w:space="4" w:color="auto"/>
-        </w:pBdr>
-        <w:ind w:left="540"/>
-        <w:rPr>
-          <w:rFonts w:asciiTheme="minorHAnsi" w:hAnsiTheme="minorHAnsi"/>
-        </w:rPr>
-      </w:pPr>
-      <w:r>
-        <w:rPr>
-          <w:rFonts w:asciiTheme="minorHAnsi" w:hAnsiTheme="minorHAnsi"/>
-        </w:rPr>
-        <w:t xml:space="preserve">Vorgehen: </w:t>
-      </w:r>
-    </w:p>
-    <w:p>
-      <w:pPr>
-        <w:numPr>
-          <w:ilvl w:val="0"/>
-          <w:numId w:val="15"/>
-        </w:numPr>
-        <w:pBdr>
-          <w:top w:val="single" w:sz="4" w:space="1" w:color="auto"/>
-          <w:left w:val="single" w:sz="4" w:space="4" w:color="auto"/>
-          <w:bottom w:val="single" w:sz="4" w:space="1" w:color="auto"/>
-          <w:right w:val="single" w:sz="4" w:space="4" w:color="auto"/>
-        </w:pBdr>
-        <w:tabs>
-          <w:tab w:val="left" w:pos="900"/>
-        </w:tabs>
-        <w:rPr>
-          <w:rFonts w:asciiTheme="minorHAnsi" w:hAnsiTheme="minorHAnsi"/>
-        </w:rPr>
-      </w:pPr>
-      <w:r>
-        <w:rPr>
-          <w:rFonts w:asciiTheme="minorHAnsi" w:hAnsiTheme="minorHAnsi"/>
-        </w:rPr>
-        <w:t xml:space="preserve">Umsetzung Planen: Ressourcen, Vorgehen, Mittel </w:t>
-      </w:r>
-    </w:p>
-    <w:p>
-      <w:pPr>
-        <w:numPr>
-          <w:ilvl w:val="0"/>
-          <w:numId w:val="15"/>
-        </w:numPr>
-        <w:pBdr>
-          <w:top w:val="single" w:sz="4" w:space="1" w:color="auto"/>
-          <w:left w:val="single" w:sz="4" w:space="4" w:color="auto"/>
-          <w:bottom w:val="single" w:sz="4" w:space="1" w:color="auto"/>
-          <w:right w:val="single" w:sz="4" w:space="4" w:color="auto"/>
-        </w:pBdr>
-        <w:tabs>
-          <w:tab w:val="left" w:pos="900"/>
-        </w:tabs>
-        <w:rPr>
-          <w:rFonts w:asciiTheme="minorHAnsi" w:hAnsiTheme="minorHAnsi"/>
-        </w:rPr>
-      </w:pPr>
-      <w:r>
-        <w:rPr>
-          <w:rFonts w:asciiTheme="minorHAnsi" w:hAnsiTheme="minorHAnsi"/>
-        </w:rPr>
-        <w:t xml:space="preserve">Mittel, Werkzeuge, Plattformen, Datenbanken bereitstellen </w:t>
-      </w:r>
-    </w:p>
-    <w:p>
-      <w:pPr>
-        <w:numPr>
-          <w:ilvl w:val="0"/>
-          <w:numId w:val="15"/>
-        </w:numPr>
-        <w:pBdr>
-          <w:top w:val="single" w:sz="4" w:space="1" w:color="auto"/>
-          <w:left w:val="single" w:sz="4" w:space="4" w:color="auto"/>
-          <w:bottom w:val="single" w:sz="4" w:space="1" w:color="auto"/>
-          <w:right w:val="single" w:sz="4" w:space="4" w:color="auto"/>
-        </w:pBdr>
-        <w:tabs>
-          <w:tab w:val="left" w:pos="900"/>
-        </w:tabs>
-        <w:rPr>
-          <w:rFonts w:asciiTheme="minorHAnsi" w:hAnsiTheme="minorHAnsi"/>
-        </w:rPr>
-      </w:pPr>
-      <w:r>
-        <w:rPr>
-          <w:rFonts w:asciiTheme="minorHAnsi" w:hAnsiTheme="minorHAnsi"/>
-        </w:rPr>
-        <w:t>Verzeichnis-Struktur, Vorlagen, CSS erstellen</w:t>
-      </w:r>
-    </w:p>
-    <w:p>
-      <w:pPr>
-        <w:numPr>
-          <w:ilvl w:val="0"/>
-          <w:numId w:val="15"/>
-        </w:numPr>
-        <w:pBdr>
-          <w:top w:val="single" w:sz="4" w:space="1" w:color="auto"/>
-          <w:left w:val="single" w:sz="4" w:space="4" w:color="auto"/>
-          <w:bottom w:val="single" w:sz="4" w:space="1" w:color="auto"/>
-          <w:right w:val="single" w:sz="4" w:space="4" w:color="auto"/>
-        </w:pBdr>
-        <w:tabs>
-          <w:tab w:val="left" w:pos="900"/>
-        </w:tabs>
-        <w:rPr>
-          <w:rFonts w:asciiTheme="minorHAnsi" w:hAnsiTheme="minorHAnsi"/>
-        </w:rPr>
-      </w:pPr>
-      <w:r>
-        <w:rPr>
-          <w:rFonts w:asciiTheme="minorHAnsi" w:hAnsiTheme="minorHAnsi"/>
-        </w:rPr>
-        <w:t>Alle Seiten als leeres Gerüst erstellen, Seitentitel, Navigation verlinken</w:t>
-      </w:r>
-    </w:p>
-    <w:p>
-      <w:pPr>
-        <w:numPr>
-          <w:ilvl w:val="0"/>
-          <w:numId w:val="15"/>
-        </w:numPr>
-        <w:pBdr>
-          <w:top w:val="single" w:sz="4" w:space="1" w:color="auto"/>
-          <w:left w:val="single" w:sz="4" w:space="4" w:color="auto"/>
-          <w:bottom w:val="single" w:sz="4" w:space="1" w:color="auto"/>
-          <w:right w:val="single" w:sz="4" w:space="4" w:color="auto"/>
-        </w:pBdr>
-        <w:tabs>
-          <w:tab w:val="left" w:pos="900"/>
-        </w:tabs>
-        <w:rPr>
-          <w:rFonts w:asciiTheme="minorHAnsi" w:hAnsiTheme="minorHAnsi"/>
-        </w:rPr>
-      </w:pPr>
-      <w:r>
-        <w:rPr>
-          <w:rFonts w:asciiTheme="minorHAnsi" w:hAnsiTheme="minorHAnsi"/>
-        </w:rPr>
-        <w:t xml:space="preserve">Seiteninhalte erstellen </w:t>
-      </w:r>
-    </w:p>
-    <w:p>
-      <w:pPr>
-        <w:numPr>
-          <w:ilvl w:val="0"/>
-          <w:numId w:val="15"/>
-        </w:numPr>
-        <w:pBdr>
-          <w:top w:val="single" w:sz="4" w:space="1" w:color="auto"/>
-          <w:left w:val="single" w:sz="4" w:space="4" w:color="auto"/>
-          <w:bottom w:val="single" w:sz="4" w:space="1" w:color="auto"/>
-          <w:right w:val="single" w:sz="4" w:space="4" w:color="auto"/>
-        </w:pBdr>
-        <w:tabs>
-          <w:tab w:val="left" w:pos="900"/>
-        </w:tabs>
-        <w:rPr>
-          <w:rFonts w:asciiTheme="minorHAnsi" w:hAnsiTheme="minorHAnsi"/>
-        </w:rPr>
-      </w:pPr>
-      <w:r>
-        <w:rPr>
-          <w:rFonts w:asciiTheme="minorHAnsi" w:hAnsiTheme="minorHAnsi"/>
-        </w:rPr>
-        <w:t xml:space="preserve">Testen, Qualitätsprüfung: </w:t>
-      </w:r>
-      <w:r>
-        <w:rPr>
-          <w:rFonts w:asciiTheme="minorHAnsi" w:hAnsiTheme="minorHAnsi"/>
-        </w:rPr>
-        <w:br/>
-        <w:t xml:space="preserve">- Einhaltung von Richtlinien, Stil, Kompatibilität, Portabilität, Links, </w:t>
-      </w:r>
-      <w:r>
-        <w:rPr>
-          <w:rFonts w:asciiTheme="minorHAnsi" w:hAnsiTheme="minorHAnsi"/>
-        </w:rPr>
-        <w:br/>
-        <w:t xml:space="preserve">  Grafiken, etc. </w:t>
-      </w:r>
-      <w:r>
-        <w:rPr>
-          <w:rFonts w:asciiTheme="minorHAnsi" w:hAnsiTheme="minorHAnsi"/>
-        </w:rPr>
-        <w:br/>
-        <w:t xml:space="preserve">- Tests durchführen und dokumentieren (Vorlage "Testprotokoll_Web.dot", </w:t>
-      </w:r>
-      <w:r>
-        <w:rPr>
-          <w:rFonts w:asciiTheme="minorHAnsi" w:hAnsiTheme="minorHAnsi"/>
-        </w:rPr>
-        <w:br/>
-        <w:t xml:space="preserve">  Link-Checker von Dreamweaver, etc. verwenden)</w:t>
-      </w:r>
-      <w:r>
-        <w:rPr>
-          <w:rFonts w:asciiTheme="minorHAnsi" w:hAnsiTheme="minorHAnsi"/>
-        </w:rPr>
-        <w:br/>
-        <w:t>- Auftragserfüllung: Fehlt nichts aus dem Pflichtenheft / Konzept?</w:t>
-      </w:r>
-    </w:p>
-    <w:p>
-      <w:pPr>
-        <w:ind w:left="576" w:right="-96"/>
-        <w:rPr>
-          <w:rFonts w:asciiTheme="minorHAnsi" w:hAnsiTheme="minorHAnsi"/>
-          <w:sz w:val="24"/>
-          <w:szCs w:val="24"/>
-        </w:rPr>
-      </w:pPr>
-    </w:p>
-    <w:p>
-      <w:pPr>
-        <w:pStyle w:val="berschrift2"/>
-        <w:rPr>
-          <w:rFonts w:asciiTheme="minorHAnsi" w:hAnsiTheme="minorHAnsi"/>
-        </w:rPr>
-      </w:pPr>
-      <w:bookmarkStart w:id="39" w:name="_Toc531680890"/>
-      <w:bookmarkStart w:id="40" w:name="_Toc500916830"/>
-      <w:bookmarkStart w:id="41" w:name="_Toc531680897"/>
-      <w:r>
-        <w:rPr>
-          <w:rFonts w:asciiTheme="minorHAnsi" w:hAnsiTheme="minorHAnsi"/>
-        </w:rPr>
-        <w:t>Eingesetzte Technologien &amp; Komponenten für Seiteninhalt</w:t>
-      </w:r>
-      <w:bookmarkEnd w:id="39"/>
-      <w:bookmarkEnd w:id="40"/>
-    </w:p>
-    <w:p>
-      <w:pPr>
-        <w:pBdr>
-          <w:top w:val="single" w:sz="4" w:space="1" w:color="auto"/>
-          <w:left w:val="single" w:sz="4" w:space="4" w:color="auto"/>
-          <w:bottom w:val="single" w:sz="4" w:space="1" w:color="auto"/>
-          <w:right w:val="single" w:sz="4" w:space="4" w:color="auto"/>
-        </w:pBdr>
-        <w:ind w:left="576"/>
-        <w:rPr>
-          <w:rFonts w:asciiTheme="minorHAnsi" w:hAnsiTheme="minorHAnsi"/>
-        </w:rPr>
-      </w:pPr>
-      <w:r>
-        <w:rPr>
-          <w:rFonts w:asciiTheme="minorHAnsi" w:hAnsiTheme="minorHAnsi"/>
-        </w:rPr>
-        <w:t xml:space="preserve">Eingesetzte Komponenten, Scripts etc., die nicht selber geschrieben wurden: </w:t>
-      </w:r>
-      <w:r>
-        <w:rPr>
-          <w:rFonts w:asciiTheme="minorHAnsi" w:hAnsiTheme="minorHAnsi"/>
-        </w:rPr>
-        <w:br/>
-        <w:t>Name des Produktes, wo eingesetzt, Version und Quelle?</w:t>
-      </w:r>
-    </w:p>
-    <w:p>
-      <w:pPr>
-        <w:pBdr>
-          <w:top w:val="single" w:sz="4" w:space="1" w:color="auto"/>
-          <w:left w:val="single" w:sz="4" w:space="4" w:color="auto"/>
-          <w:bottom w:val="single" w:sz="4" w:space="1" w:color="auto"/>
-          <w:right w:val="single" w:sz="4" w:space="4" w:color="auto"/>
-        </w:pBdr>
-        <w:ind w:left="576"/>
-        <w:rPr>
-          <w:rFonts w:asciiTheme="minorHAnsi" w:hAnsiTheme="minorHAnsi"/>
-        </w:rPr>
-      </w:pPr>
-      <w:r>
-        <w:rPr>
-          <w:rFonts w:asciiTheme="minorHAnsi" w:hAnsiTheme="minorHAnsi"/>
-        </w:rPr>
-        <w:t>Alle Technologien, sie speziell sind, müssen dokumentiert sein, inkl. Version, z.B. Flash, XML, VB-</w:t>
-      </w:r>
-      <w:proofErr w:type="spellStart"/>
-      <w:r>
-        <w:rPr>
-          <w:rFonts w:asciiTheme="minorHAnsi" w:hAnsiTheme="minorHAnsi"/>
-        </w:rPr>
-        <w:t>Script</w:t>
-      </w:r>
-      <w:proofErr w:type="spellEnd"/>
-      <w:r>
-        <w:rPr>
-          <w:rFonts w:asciiTheme="minorHAnsi" w:hAnsiTheme="minorHAnsi"/>
-        </w:rPr>
-        <w:t>, ActiveX, VRML, Plug-Ins</w:t>
-      </w:r>
-    </w:p>
-    <w:p>
-      <w:pPr>
-        <w:pBdr>
-          <w:top w:val="single" w:sz="4" w:space="1" w:color="auto"/>
-          <w:left w:val="single" w:sz="4" w:space="4" w:color="auto"/>
-          <w:bottom w:val="single" w:sz="4" w:space="1" w:color="auto"/>
-          <w:right w:val="single" w:sz="4" w:space="4" w:color="auto"/>
-        </w:pBdr>
-        <w:ind w:left="576"/>
-        <w:rPr>
-          <w:rFonts w:asciiTheme="minorHAnsi" w:hAnsiTheme="minorHAnsi"/>
-        </w:rPr>
-      </w:pPr>
-      <w:r>
-        <w:rPr>
-          <w:rFonts w:asciiTheme="minorHAnsi" w:hAnsiTheme="minorHAnsi"/>
-        </w:rPr>
-        <w:t>Achtung: Werden Teile der Zielgruppe durch den Einsatz gewisser Technologien ausgeschlossen?</w:t>
-      </w:r>
-    </w:p>
-    <w:p>
-      <w:pPr>
-        <w:ind w:left="567" w:right="-96"/>
-        <w:rPr>
-          <w:rFonts w:asciiTheme="minorHAnsi" w:hAnsiTheme="minorHAnsi"/>
-          <w:sz w:val="24"/>
-          <w:szCs w:val="24"/>
-        </w:rPr>
-      </w:pPr>
-    </w:p>
-    <w:p>
-      <w:pPr>
-        <w:pStyle w:val="berschrift2"/>
-        <w:rPr>
-          <w:rFonts w:asciiTheme="minorHAnsi" w:hAnsiTheme="minorHAnsi"/>
-        </w:rPr>
-      </w:pPr>
-      <w:bookmarkStart w:id="42" w:name="_Toc500916831"/>
-      <w:r>
-        <w:rPr>
-          <w:rFonts w:asciiTheme="minorHAnsi" w:hAnsiTheme="minorHAnsi"/>
-        </w:rPr>
-        <w:t>Vorgehen</w:t>
-      </w:r>
-      <w:bookmarkEnd w:id="41"/>
-      <w:bookmarkEnd w:id="42"/>
-    </w:p>
-    <w:p>
-      <w:pPr>
-        <w:pStyle w:val="berschrift3"/>
-        <w:rPr>
-          <w:rFonts w:asciiTheme="minorHAnsi" w:hAnsiTheme="minorHAnsi"/>
-        </w:rPr>
-      </w:pPr>
-      <w:r>
-        <w:rPr>
-          <w:rFonts w:asciiTheme="minorHAnsi" w:hAnsiTheme="minorHAnsi"/>
-        </w:rPr>
-        <w:t>Schritt 1 (Minimal-Version, ohne...):</w:t>
-      </w:r>
-    </w:p>
-    <w:tbl>
-      <w:tblPr>
-        <w:tblW w:w="8889" w:type="dxa"/>
-        <w:tblInd w:w="574" w:type="dxa"/>
-        <w:tblLayout w:type="fixed"/>
-        <w:tblCellMar>
-          <w:left w:w="70" w:type="dxa"/>
-          <w:right w:w="70" w:type="dxa"/>
-        </w:tblCellMar>
-        <w:tblLook w:val="0000" w:firstRow="0" w:lastRow="0" w:firstColumn="0" w:lastColumn="0" w:noHBand="0" w:noVBand="0"/>
-      </w:tblPr>
-      <w:tblGrid>
-        <w:gridCol w:w="6156"/>
-        <w:gridCol w:w="1440"/>
-        <w:gridCol w:w="1293"/>
-      </w:tblGrid>
-      <w:tr>
-        <w:trPr>
-          <w:tblHeader/>
-        </w:trPr>
-        <w:tc>
-          <w:tcPr>
-            <w:tcW w:w="6156" w:type="dxa"/>
-            <w:tcBorders>
-              <w:top w:val="single" w:sz="4" w:space="0" w:color="auto"/>
-              <w:left w:val="single" w:sz="4" w:space="0" w:color="auto"/>
-              <w:bottom w:val="single" w:sz="4" w:space="0" w:color="auto"/>
-              <w:right w:val="single" w:sz="4" w:space="0" w:color="auto"/>
-            </w:tcBorders>
-          </w:tcPr>
-          <w:p>
-            <w:pPr>
-              <w:spacing w:before="20" w:after="20"/>
-              <w:rPr>
-                <w:rFonts w:asciiTheme="minorHAnsi" w:hAnsiTheme="minorHAnsi"/>
-                <w:b/>
-                <w:bCs/>
-              </w:rPr>
-            </w:pPr>
-            <w:r>
-              <w:rPr>
-                <w:rFonts w:asciiTheme="minorHAnsi" w:hAnsiTheme="minorHAnsi"/>
-                <w:b/>
-                <w:bCs/>
-              </w:rPr>
-              <w:t>Schritt, Tätigkeit</w:t>
-            </w:r>
-          </w:p>
-        </w:tc>
-        <w:tc>
-          <w:tcPr>
-            <w:tcW w:w="1440" w:type="dxa"/>
-            <w:tcBorders>
-              <w:top w:val="single" w:sz="4" w:space="0" w:color="auto"/>
-              <w:left w:val="single" w:sz="4" w:space="0" w:color="auto"/>
-              <w:bottom w:val="single" w:sz="4" w:space="0" w:color="auto"/>
-              <w:right w:val="single" w:sz="4" w:space="0" w:color="auto"/>
-            </w:tcBorders>
-          </w:tcPr>
-          <w:p>
-            <w:pPr>
-              <w:spacing w:before="20" w:after="20"/>
-              <w:rPr>
-                <w:rFonts w:asciiTheme="minorHAnsi" w:hAnsiTheme="minorHAnsi"/>
-                <w:b/>
-                <w:bCs/>
-              </w:rPr>
-            </w:pPr>
-            <w:r>
-              <w:rPr>
-                <w:rFonts w:asciiTheme="minorHAnsi" w:hAnsiTheme="minorHAnsi"/>
-                <w:b/>
-                <w:bCs/>
-              </w:rPr>
-              <w:t>Zuständig</w:t>
-            </w:r>
-          </w:p>
-        </w:tc>
-        <w:tc>
-          <w:tcPr>
-            <w:tcW w:w="1293" w:type="dxa"/>
-            <w:tcBorders>
-              <w:top w:val="single" w:sz="4" w:space="0" w:color="auto"/>
-              <w:left w:val="nil"/>
-              <w:bottom w:val="single" w:sz="4" w:space="0" w:color="auto"/>
-              <w:right w:val="single" w:sz="4" w:space="0" w:color="auto"/>
-            </w:tcBorders>
-          </w:tcPr>
-          <w:p>
-            <w:pPr>
-              <w:spacing w:before="20" w:after="20"/>
-              <w:rPr>
-                <w:rFonts w:asciiTheme="minorHAnsi" w:hAnsiTheme="minorHAnsi"/>
-                <w:b/>
-                <w:bCs/>
-              </w:rPr>
-            </w:pPr>
-            <w:r>
-              <w:rPr>
-                <w:rFonts w:asciiTheme="minorHAnsi" w:hAnsiTheme="minorHAnsi"/>
-                <w:b/>
-                <w:bCs/>
-              </w:rPr>
-              <w:t>Status: Erledigt?</w:t>
-            </w:r>
-          </w:p>
-        </w:tc>
-      </w:tr>
-      <w:tr>
-        <w:tc>
-          <w:tcPr>
-            <w:tcW w:w="6156" w:type="dxa"/>
-            <w:tcBorders>
-              <w:top w:val="single" w:sz="4" w:space="0" w:color="auto"/>
-              <w:left w:val="single" w:sz="4" w:space="0" w:color="auto"/>
-              <w:bottom w:val="single" w:sz="4" w:space="0" w:color="auto"/>
-              <w:right w:val="single" w:sz="4" w:space="0" w:color="auto"/>
-            </w:tcBorders>
-          </w:tcPr>
-          <w:p>
-            <w:pPr>
-              <w:spacing w:before="20" w:after="20"/>
-              <w:rPr>
-                <w:rFonts w:asciiTheme="minorHAnsi" w:hAnsiTheme="minorHAnsi"/>
-              </w:rPr>
-            </w:pPr>
-          </w:p>
-        </w:tc>
-        <w:tc>
-          <w:tcPr>
-            <w:tcW w:w="1440" w:type="dxa"/>
-            <w:tcBorders>
-              <w:top w:val="single" w:sz="4" w:space="0" w:color="auto"/>
-              <w:left w:val="single" w:sz="4" w:space="0" w:color="auto"/>
-              <w:bottom w:val="single" w:sz="4" w:space="0" w:color="auto"/>
-              <w:right w:val="single" w:sz="4" w:space="0" w:color="auto"/>
-            </w:tcBorders>
-          </w:tcPr>
-          <w:p>
-            <w:pPr>
-              <w:spacing w:before="20" w:after="20"/>
-              <w:rPr>
-                <w:rFonts w:asciiTheme="minorHAnsi" w:hAnsiTheme="minorHAnsi"/>
-              </w:rPr>
-            </w:pPr>
-          </w:p>
-        </w:tc>
-        <w:tc>
-          <w:tcPr>
-            <w:tcW w:w="1293" w:type="dxa"/>
-            <w:tcBorders>
-              <w:top w:val="single" w:sz="4" w:space="0" w:color="auto"/>
-              <w:left w:val="nil"/>
-              <w:bottom w:val="single" w:sz="4" w:space="0" w:color="auto"/>
-              <w:right w:val="single" w:sz="4" w:space="0" w:color="auto"/>
-            </w:tcBorders>
-          </w:tcPr>
-          <w:p>
-            <w:pPr>
-              <w:spacing w:before="20" w:after="20"/>
-              <w:rPr>
-                <w:rFonts w:asciiTheme="minorHAnsi" w:hAnsiTheme="minorHAnsi"/>
-              </w:rPr>
-            </w:pPr>
-          </w:p>
-        </w:tc>
-      </w:tr>
-    </w:tbl>
-    <w:p>
-      <w:pPr>
-        <w:ind w:left="567" w:right="-96"/>
-        <w:rPr>
-          <w:rFonts w:asciiTheme="minorHAnsi" w:hAnsiTheme="minorHAnsi"/>
-          <w:sz w:val="24"/>
-          <w:szCs w:val="24"/>
-        </w:rPr>
-      </w:pPr>
-    </w:p>
-    <w:p>
-      <w:pPr>
-        <w:pStyle w:val="berschrift3"/>
-        <w:rPr>
-          <w:rFonts w:asciiTheme="minorHAnsi" w:hAnsiTheme="minorHAnsi"/>
-        </w:rPr>
-      </w:pPr>
-      <w:r>
-        <w:rPr>
-          <w:rFonts w:asciiTheme="minorHAnsi" w:hAnsiTheme="minorHAnsi"/>
-        </w:rPr>
-        <w:t>Schritt 2 (komplette Site, ...):</w:t>
-      </w:r>
-    </w:p>
-    <w:tbl>
-      <w:tblPr>
-        <w:tblW w:w="8889" w:type="dxa"/>
-        <w:tblInd w:w="574" w:type="dxa"/>
-        <w:tblLayout w:type="fixed"/>
-        <w:tblCellMar>
-          <w:left w:w="70" w:type="dxa"/>
-          <w:right w:w="70" w:type="dxa"/>
-        </w:tblCellMar>
-        <w:tblLook w:val="0000" w:firstRow="0" w:lastRow="0" w:firstColumn="0" w:lastColumn="0" w:noHBand="0" w:noVBand="0"/>
-      </w:tblPr>
-      <w:tblGrid>
-        <w:gridCol w:w="6156"/>
-        <w:gridCol w:w="1440"/>
-        <w:gridCol w:w="1293"/>
-      </w:tblGrid>
-      <w:tr>
-        <w:trPr>
-          <w:tblHeader/>
-        </w:trPr>
-        <w:tc>
-          <w:tcPr>
-            <w:tcW w:w="6156" w:type="dxa"/>
-            <w:tcBorders>
-              <w:top w:val="single" w:sz="4" w:space="0" w:color="auto"/>
-              <w:left w:val="single" w:sz="4" w:space="0" w:color="auto"/>
-              <w:bottom w:val="single" w:sz="4" w:space="0" w:color="auto"/>
-              <w:right w:val="single" w:sz="4" w:space="0" w:color="auto"/>
-            </w:tcBorders>
-          </w:tcPr>
-          <w:p>
-            <w:pPr>
-              <w:spacing w:before="20" w:after="20"/>
-              <w:rPr>
-                <w:rFonts w:asciiTheme="minorHAnsi" w:hAnsiTheme="minorHAnsi"/>
-                <w:b/>
-                <w:bCs/>
-              </w:rPr>
-            </w:pPr>
-            <w:r>
-              <w:rPr>
-                <w:rFonts w:asciiTheme="minorHAnsi" w:hAnsiTheme="minorHAnsi"/>
-                <w:b/>
-                <w:bCs/>
-              </w:rPr>
-              <w:t>Schritt, Tätigkeit</w:t>
-            </w:r>
-          </w:p>
-        </w:tc>
-        <w:tc>
-          <w:tcPr>
-            <w:tcW w:w="1440" w:type="dxa"/>
-            <w:tcBorders>
-              <w:top w:val="single" w:sz="4" w:space="0" w:color="auto"/>
-              <w:left w:val="single" w:sz="4" w:space="0" w:color="auto"/>
-              <w:bottom w:val="single" w:sz="4" w:space="0" w:color="auto"/>
-              <w:right w:val="single" w:sz="4" w:space="0" w:color="auto"/>
-            </w:tcBorders>
-          </w:tcPr>
-          <w:p>
-            <w:pPr>
-              <w:spacing w:before="20" w:after="20"/>
-              <w:rPr>
-                <w:rFonts w:asciiTheme="minorHAnsi" w:hAnsiTheme="minorHAnsi"/>
-                <w:b/>
-                <w:bCs/>
-              </w:rPr>
-            </w:pPr>
-            <w:r>
-              <w:rPr>
-                <w:rFonts w:asciiTheme="minorHAnsi" w:hAnsiTheme="minorHAnsi"/>
-                <w:b/>
-                <w:bCs/>
-              </w:rPr>
-              <w:t>Zuständig</w:t>
-            </w:r>
-          </w:p>
-        </w:tc>
-        <w:tc>
-          <w:tcPr>
-            <w:tcW w:w="1293" w:type="dxa"/>
-            <w:tcBorders>
-              <w:top w:val="single" w:sz="4" w:space="0" w:color="auto"/>
-              <w:left w:val="nil"/>
-              <w:bottom w:val="single" w:sz="4" w:space="0" w:color="auto"/>
-              <w:right w:val="single" w:sz="4" w:space="0" w:color="auto"/>
-            </w:tcBorders>
-          </w:tcPr>
-          <w:p>
-            <w:pPr>
-              <w:spacing w:before="20" w:after="20"/>
-              <w:rPr>
-                <w:rFonts w:asciiTheme="minorHAnsi" w:hAnsiTheme="minorHAnsi"/>
-                <w:b/>
-                <w:bCs/>
-              </w:rPr>
-            </w:pPr>
-            <w:r>
-              <w:rPr>
-                <w:rFonts w:asciiTheme="minorHAnsi" w:hAnsiTheme="minorHAnsi"/>
-                <w:b/>
-                <w:bCs/>
-              </w:rPr>
-              <w:t>Status: Erledigt?</w:t>
-            </w:r>
-          </w:p>
-        </w:tc>
-      </w:tr>
-      <w:tr>
-        <w:tc>
-          <w:tcPr>
-            <w:tcW w:w="6156" w:type="dxa"/>
-            <w:tcBorders>
-              <w:top w:val="single" w:sz="4" w:space="0" w:color="auto"/>
-              <w:left w:val="single" w:sz="4" w:space="0" w:color="auto"/>
-              <w:bottom w:val="single" w:sz="4" w:space="0" w:color="auto"/>
-              <w:right w:val="single" w:sz="4" w:space="0" w:color="auto"/>
-            </w:tcBorders>
-          </w:tcPr>
-          <w:p>
-            <w:pPr>
-              <w:spacing w:before="20" w:after="20"/>
-              <w:rPr>
-                <w:rFonts w:asciiTheme="minorHAnsi" w:hAnsiTheme="minorHAnsi"/>
-              </w:rPr>
-            </w:pPr>
-          </w:p>
-        </w:tc>
-        <w:tc>
-          <w:tcPr>
-            <w:tcW w:w="1440" w:type="dxa"/>
-            <w:tcBorders>
-              <w:top w:val="single" w:sz="4" w:space="0" w:color="auto"/>
-              <w:left w:val="single" w:sz="4" w:space="0" w:color="auto"/>
-              <w:bottom w:val="single" w:sz="4" w:space="0" w:color="auto"/>
-              <w:right w:val="single" w:sz="4" w:space="0" w:color="auto"/>
-            </w:tcBorders>
-          </w:tcPr>
-          <w:p>
-            <w:pPr>
-              <w:spacing w:before="20" w:after="20"/>
-              <w:rPr>
-                <w:rFonts w:asciiTheme="minorHAnsi" w:hAnsiTheme="minorHAnsi"/>
-              </w:rPr>
-            </w:pPr>
-          </w:p>
-        </w:tc>
-        <w:tc>
-          <w:tcPr>
-            <w:tcW w:w="1293" w:type="dxa"/>
-            <w:tcBorders>
-              <w:top w:val="single" w:sz="4" w:space="0" w:color="auto"/>
-              <w:left w:val="nil"/>
-              <w:bottom w:val="single" w:sz="4" w:space="0" w:color="auto"/>
-              <w:right w:val="single" w:sz="4" w:space="0" w:color="auto"/>
-            </w:tcBorders>
-          </w:tcPr>
-          <w:p>
-            <w:pPr>
-              <w:spacing w:before="20" w:after="20"/>
-              <w:rPr>
-                <w:rFonts w:asciiTheme="minorHAnsi" w:hAnsiTheme="minorHAnsi"/>
-              </w:rPr>
-            </w:pPr>
-          </w:p>
-        </w:tc>
-      </w:tr>
-    </w:tbl>
-    <w:p>
-      <w:pPr>
-        <w:ind w:left="567" w:right="-96"/>
-        <w:rPr>
-          <w:rFonts w:asciiTheme="minorHAnsi" w:hAnsiTheme="minorHAnsi"/>
-          <w:sz w:val="24"/>
-          <w:szCs w:val="24"/>
-        </w:rPr>
-      </w:pPr>
-    </w:p>
-    <w:p>
-      <w:pPr>
-        <w:pStyle w:val="berschrift2"/>
-        <w:rPr>
-          <w:rFonts w:asciiTheme="minorHAnsi" w:hAnsiTheme="minorHAnsi"/>
-        </w:rPr>
-      </w:pPr>
-      <w:bookmarkStart w:id="43" w:name="_Toc500916832"/>
-      <w:r>
-        <w:rPr>
-          <w:rFonts w:asciiTheme="minorHAnsi" w:hAnsiTheme="minorHAnsi"/>
-        </w:rPr>
-        <w:t>Tests und Fehlerkorrekturen</w:t>
-      </w:r>
-      <w:bookmarkEnd w:id="43"/>
-    </w:p>
-    <w:p>
-      <w:pPr>
-        <w:pBdr>
-          <w:top w:val="single" w:sz="4" w:space="1" w:color="auto"/>
-          <w:left w:val="single" w:sz="4" w:space="4" w:color="auto"/>
-          <w:bottom w:val="single" w:sz="4" w:space="1" w:color="auto"/>
-          <w:right w:val="single" w:sz="4" w:space="4" w:color="auto"/>
-        </w:pBdr>
-        <w:ind w:left="567"/>
-        <w:rPr>
-          <w:rFonts w:asciiTheme="minorHAnsi" w:hAnsiTheme="minorHAnsi"/>
-        </w:rPr>
-      </w:pPr>
-      <w:r>
-        <w:rPr>
-          <w:rFonts w:asciiTheme="minorHAnsi" w:hAnsiTheme="minorHAnsi"/>
-        </w:rPr>
-        <w:t>Siehe eigenes Dokument (Vorlage "Testprotokoll_Web.dot")</w:t>
-      </w:r>
-    </w:p>
-    <w:p>
-      <w:pPr>
-        <w:spacing w:after="160" w:line="259" w:lineRule="auto"/>
-        <w:rPr>
-          <w:rFonts w:asciiTheme="minorHAnsi" w:hAnsiTheme="minorHAnsi"/>
-          <w:sz w:val="24"/>
-          <w:szCs w:val="24"/>
-        </w:rPr>
-      </w:pPr>
-      <w:r>
-        <w:rPr>
-          <w:rFonts w:asciiTheme="minorHAnsi" w:hAnsiTheme="minorHAnsi"/>
-          <w:sz w:val="24"/>
-          <w:szCs w:val="24"/>
-        </w:rPr>
-        <w:br w:type="page"/>
-      </w:r>
-    </w:p>
-    <w:p>
-      <w:pPr>
-        <w:pStyle w:val="berschrift1"/>
-        <w:rPr>
-          <w:rFonts w:asciiTheme="minorHAnsi" w:hAnsiTheme="minorHAnsi"/>
-        </w:rPr>
-      </w:pPr>
-      <w:bookmarkStart w:id="44" w:name="_Toc519159231"/>
-      <w:bookmarkStart w:id="45" w:name="_Toc531680900"/>
-      <w:bookmarkStart w:id="46" w:name="_Toc500916833"/>
-      <w:r>
-        <w:rPr>
-          <w:rFonts w:asciiTheme="minorHAnsi" w:hAnsiTheme="minorHAnsi"/>
-        </w:rPr>
-        <w:lastRenderedPageBreak/>
-        <w:t>Einführung</w:t>
-      </w:r>
-      <w:bookmarkEnd w:id="44"/>
-      <w:bookmarkEnd w:id="45"/>
-      <w:bookmarkEnd w:id="46"/>
-      <w:r>
-        <w:rPr>
-          <w:rFonts w:asciiTheme="minorHAnsi" w:hAnsiTheme="minorHAnsi"/>
-        </w:rPr>
-        <w:t xml:space="preserve"> </w:t>
-      </w:r>
-    </w:p>
-    <w:p>
-      <w:pPr>
-        <w:pStyle w:val="berschrift2"/>
-        <w:rPr>
-          <w:rFonts w:asciiTheme="minorHAnsi" w:hAnsiTheme="minorHAnsi"/>
-        </w:rPr>
-      </w:pPr>
-      <w:bookmarkStart w:id="47" w:name="_Toc500916834"/>
-      <w:bookmarkStart w:id="48" w:name="_Toc531680901"/>
-      <w:r>
-        <w:rPr>
-          <w:rFonts w:asciiTheme="minorHAnsi" w:hAnsiTheme="minorHAnsi"/>
-        </w:rPr>
-        <w:t>Seite auffindbar machen</w:t>
-      </w:r>
-      <w:bookmarkEnd w:id="47"/>
-    </w:p>
-    <w:p>
-      <w:pPr>
-        <w:ind w:left="576" w:right="-96"/>
-        <w:rPr>
-          <w:rFonts w:asciiTheme="minorHAnsi" w:hAnsiTheme="minorHAnsi"/>
-        </w:rPr>
-      </w:pPr>
-      <w:r>
-        <w:rPr>
-          <w:rFonts w:asciiTheme="minorHAnsi" w:hAnsiTheme="minorHAnsi"/>
-        </w:rPr>
-        <w:t>Die Seite soll mit allen Suchmaschinen gefunden werden. Wenn man Tennisclub Pilatus Kriens</w:t>
-      </w:r>
-    </w:p>
-    <w:p>
-      <w:pPr>
-        <w:ind w:left="576" w:right="-96"/>
-        <w:rPr>
-          <w:rFonts w:asciiTheme="minorHAnsi" w:hAnsiTheme="minorHAnsi"/>
-        </w:rPr>
-      </w:pPr>
-      <w:r>
-        <w:rPr>
-          <w:rFonts w:asciiTheme="minorHAnsi" w:hAnsiTheme="minorHAnsi"/>
-        </w:rPr>
-        <w:t>oder was Ähnliches eingibt soll die Seite kommen.</w:t>
-      </w:r>
-    </w:p>
-    <w:bookmarkEnd w:id="48"/>
-    <w:p>
-      <w:pPr>
-        <w:ind w:left="576" w:right="-96"/>
-        <w:rPr>
-          <w:rFonts w:asciiTheme="minorHAnsi" w:hAnsiTheme="minorHAnsi"/>
-          <w:sz w:val="24"/>
-          <w:szCs w:val="24"/>
-        </w:rPr>
-      </w:pPr>
-    </w:p>
-    <w:p>
-      <w:pPr>
-        <w:pStyle w:val="berschrift2"/>
-        <w:rPr>
-          <w:rFonts w:asciiTheme="minorHAnsi" w:hAnsiTheme="minorHAnsi"/>
-        </w:rPr>
-      </w:pPr>
-      <w:bookmarkStart w:id="49" w:name="_Toc500916835"/>
-      <w:r>
-        <w:rPr>
-          <w:rFonts w:asciiTheme="minorHAnsi" w:hAnsiTheme="minorHAnsi"/>
-        </w:rPr>
-        <w:t>Information, Schulung, Prozesse einführen...</w:t>
-      </w:r>
-      <w:bookmarkEnd w:id="49"/>
-    </w:p>
-    <w:p>
-      <w:pPr>
-        <w:ind w:left="576"/>
-      </w:pPr>
-      <w:r>
-        <w:t>Ich werde dem Kunden das Wichtigste zeigen, so dass der Kunde dann die Webseite administrieren kann.</w:t>
-      </w:r>
-    </w:p>
-    <w:p>
-      <w:pPr>
-        <w:spacing w:after="160" w:line="259" w:lineRule="auto"/>
-        <w:rPr>
-          <w:rFonts w:asciiTheme="minorHAnsi" w:hAnsiTheme="minorHAnsi" w:cs="Times New Roman"/>
-          <w:b/>
-          <w:bCs/>
-          <w:spacing w:val="8"/>
-          <w:sz w:val="32"/>
-        </w:rPr>
-      </w:pPr>
-      <w:bookmarkStart w:id="50" w:name="_Toc519159220"/>
-      <w:bookmarkStart w:id="51" w:name="_Toc531680869"/>
-      <w:bookmarkStart w:id="52" w:name="_Toc531680909"/>
-      <w:r>
-        <w:rPr>
-          <w:rFonts w:asciiTheme="minorHAnsi" w:hAnsiTheme="minorHAnsi"/>
-        </w:rPr>
-        <w:br w:type="page"/>
-      </w:r>
-    </w:p>
-    <w:p>
-      <w:pPr>
-        <w:pStyle w:val="Formatvorlageberschrift1Rechts-022cm"/>
-        <w:numPr>
-          <w:ilvl w:val="0"/>
-          <w:numId w:val="0"/>
-        </w:numPr>
-        <w:ind w:left="431"/>
-        <w:rPr>
-          <w:rFonts w:asciiTheme="minorHAnsi" w:hAnsiTheme="minorHAnsi"/>
-          <w:color w:val="FF0000"/>
-        </w:rPr>
-      </w:pPr>
-      <w:bookmarkStart w:id="53" w:name="_Toc500916836"/>
-      <w:r>
-        <w:rPr>
-          <w:rFonts w:asciiTheme="minorHAnsi" w:hAnsiTheme="minorHAnsi"/>
-          <w:color w:val="FF0000"/>
-        </w:rPr>
-        <w:lastRenderedPageBreak/>
-        <w:t>Kommt noch!</w:t>
-      </w:r>
-      <w:bookmarkEnd w:id="53"/>
-    </w:p>
-    <w:p>
-      <w:pPr>
-        <w:pStyle w:val="Formatvorlageberschrift1Rechts-022cm"/>
-        <w:rPr>
-          <w:rFonts w:asciiTheme="minorHAnsi" w:hAnsiTheme="minorHAnsi"/>
-        </w:rPr>
-      </w:pPr>
-      <w:bookmarkStart w:id="54" w:name="_Toc500916837"/>
-      <w:r>
-        <w:rPr>
-          <w:rFonts w:asciiTheme="minorHAnsi" w:hAnsiTheme="minorHAnsi"/>
-        </w:rPr>
-        <w:t>Sitzungen, Dokumentgeschichte</w:t>
-      </w:r>
-      <w:bookmarkEnd w:id="50"/>
-      <w:bookmarkEnd w:id="51"/>
-      <w:r>
-        <w:rPr>
-          <w:rFonts w:asciiTheme="minorHAnsi" w:hAnsiTheme="minorHAnsi"/>
-        </w:rPr>
-        <w:t>, verwandte Dokumente</w:t>
-      </w:r>
-      <w:bookmarkEnd w:id="54"/>
     </w:p>
     <w:p>
       <w:pPr>
@@ -4843,8 +4161,8 @@
       </w:tblPr>
       <w:tblGrid>
         <w:gridCol w:w="1204"/>
-        <w:gridCol w:w="1701"/>
-        <w:gridCol w:w="1701"/>
+        <w:gridCol w:w="1982"/>
+        <w:gridCol w:w="1420"/>
         <w:gridCol w:w="4220"/>
       </w:tblGrid>
       <w:tr>
@@ -4874,7 +4192,7 @@
         </w:tc>
         <w:tc>
           <w:tcPr>
-            <w:tcW w:w="1701" w:type="dxa"/>
+            <w:tcW w:w="1982" w:type="dxa"/>
           </w:tcPr>
           <w:p>
             <w:pPr>
@@ -4898,7 +4216,7 @@
         </w:tc>
         <w:tc>
           <w:tcPr>
-            <w:tcW w:w="1701" w:type="dxa"/>
+            <w:tcW w:w="1420" w:type="dxa"/>
           </w:tcPr>
           <w:p>
             <w:pPr>
@@ -4962,11 +4280,19 @@
                 <w:szCs w:val="22"/>
               </w:rPr>
             </w:pPr>
+            <w:r>
+              <w:rPr>
+                <w:rFonts w:asciiTheme="minorHAnsi" w:hAnsiTheme="minorHAnsi"/>
+                <w:noProof w:val="0"/>
+                <w:szCs w:val="22"/>
+              </w:rPr>
+              <w:t>15.12.2017</w:t>
+            </w:r>
           </w:p>
         </w:tc>
         <w:tc>
           <w:tcPr>
-            <w:tcW w:w="1701" w:type="dxa"/>
+            <w:tcW w:w="1982" w:type="dxa"/>
           </w:tcPr>
           <w:p>
             <w:pPr>
@@ -4976,11 +4302,36 @@
                 <w:szCs w:val="22"/>
               </w:rPr>
             </w:pPr>
+            <w:r>
+              <w:rPr>
+                <w:rFonts w:asciiTheme="minorHAnsi" w:hAnsiTheme="minorHAnsi"/>
+                <w:sz w:val="22"/>
+                <w:szCs w:val="22"/>
+              </w:rPr>
+              <w:t>Frau Pellicioli</w:t>
+            </w:r>
+          </w:p>
+          <w:p>
+            <w:pPr>
+              <w:rPr>
+                <w:rFonts w:asciiTheme="minorHAnsi" w:hAnsiTheme="minorHAnsi"/>
+                <w:sz w:val="22"/>
+                <w:szCs w:val="22"/>
+              </w:rPr>
+            </w:pPr>
+            <w:r>
+              <w:rPr>
+                <w:rFonts w:asciiTheme="minorHAnsi" w:hAnsiTheme="minorHAnsi"/>
+                <w:sz w:val="22"/>
+                <w:szCs w:val="22"/>
+              </w:rPr>
+              <w:t>David Gataric</w:t>
+            </w:r>
           </w:p>
         </w:tc>
         <w:tc>
           <w:tcPr>
-            <w:tcW w:w="1701" w:type="dxa"/>
+            <w:tcW w:w="1420" w:type="dxa"/>
           </w:tcPr>
           <w:p>
             <w:pPr>
@@ -4990,6 +4341,31 @@
                 <w:szCs w:val="22"/>
               </w:rPr>
             </w:pPr>
+            <w:r>
+              <w:rPr>
+                <w:rFonts w:asciiTheme="minorHAnsi" w:hAnsiTheme="minorHAnsi"/>
+                <w:sz w:val="22"/>
+                <w:szCs w:val="22"/>
+              </w:rPr>
+              <w:t>Webseiten</w:t>
+            </w:r>
+          </w:p>
+          <w:p>
+            <w:pPr>
+              <w:rPr>
+                <w:rFonts w:asciiTheme="minorHAnsi" w:hAnsiTheme="minorHAnsi"/>
+                <w:sz w:val="22"/>
+                <w:szCs w:val="22"/>
+              </w:rPr>
+            </w:pPr>
+            <w:r>
+              <w:rPr>
+                <w:rFonts w:asciiTheme="minorHAnsi" w:hAnsiTheme="minorHAnsi"/>
+                <w:sz w:val="22"/>
+                <w:szCs w:val="22"/>
+              </w:rPr>
+              <w:t>Inhalte usw.</w:t>
+            </w:r>
           </w:p>
         </w:tc>
         <w:tc>
@@ -5028,7 +4404,7 @@
         </w:tc>
         <w:tc>
           <w:tcPr>
-            <w:tcW w:w="1701" w:type="dxa"/>
+            <w:tcW w:w="1982" w:type="dxa"/>
           </w:tcPr>
           <w:p>
             <w:pPr>
@@ -5042,7 +4418,7 @@
         </w:tc>
         <w:tc>
           <w:tcPr>
-            <w:tcW w:w="1701" w:type="dxa"/>
+            <w:tcW w:w="1420" w:type="dxa"/>
           </w:tcPr>
           <w:p>
             <w:pPr>
@@ -5093,7 +4469,7 @@
         </w:tc>
         <w:tc>
           <w:tcPr>
-            <w:tcW w:w="1701" w:type="dxa"/>
+            <w:tcW w:w="1982" w:type="dxa"/>
           </w:tcPr>
           <w:p>
             <w:pPr>
@@ -5107,7 +4483,7 @@
         </w:tc>
         <w:tc>
           <w:tcPr>
-            <w:tcW w:w="1701" w:type="dxa"/>
+            <w:tcW w:w="1420" w:type="dxa"/>
           </w:tcPr>
           <w:p>
             <w:pPr>
@@ -5155,7 +4531,7 @@
         </w:tc>
         <w:tc>
           <w:tcPr>
-            <w:tcW w:w="1701" w:type="dxa"/>
+            <w:tcW w:w="1982" w:type="dxa"/>
           </w:tcPr>
           <w:p>
             <w:pPr>
@@ -5169,7 +4545,7 @@
         </w:tc>
         <w:tc>
           <w:tcPr>
-            <w:tcW w:w="1701" w:type="dxa"/>
+            <w:tcW w:w="1420" w:type="dxa"/>
           </w:tcPr>
           <w:p>
             <w:pPr>
@@ -5217,7 +4593,7 @@
         </w:tc>
         <w:tc>
           <w:tcPr>
-            <w:tcW w:w="1701" w:type="dxa"/>
+            <w:tcW w:w="1982" w:type="dxa"/>
           </w:tcPr>
           <w:p>
             <w:pPr>
@@ -5231,7 +4607,7 @@
         </w:tc>
         <w:tc>
           <w:tcPr>
-            <w:tcW w:w="1701" w:type="dxa"/>
+            <w:tcW w:w="1420" w:type="dxa"/>
           </w:tcPr>
           <w:p>
             <w:pPr>
@@ -6238,29 +5614,29 @@
           <w:rFonts w:asciiTheme="minorHAnsi" w:hAnsiTheme="minorHAnsi"/>
         </w:rPr>
       </w:pPr>
-      <w:bookmarkStart w:id="55" w:name="_Toc500916838"/>
+      <w:bookmarkStart w:id="38" w:name="_Toc500916838"/>
       <w:r>
         <w:rPr>
           <w:rFonts w:asciiTheme="minorHAnsi" w:hAnsiTheme="minorHAnsi"/>
         </w:rPr>
         <w:t>Pendenzen</w:t>
       </w:r>
-      <w:bookmarkEnd w:id="52"/>
+      <w:bookmarkEnd w:id="34"/>
       <w:r>
         <w:rPr>
           <w:rFonts w:asciiTheme="minorHAnsi" w:hAnsiTheme="minorHAnsi"/>
         </w:rPr>
         <w:t xml:space="preserve">, </w:t>
       </w:r>
-      <w:bookmarkStart w:id="56" w:name="_Toc531680910"/>
+      <w:bookmarkStart w:id="39" w:name="_Toc531680910"/>
       <w:r>
         <w:rPr>
           <w:rFonts w:asciiTheme="minorHAnsi" w:hAnsiTheme="minorHAnsi"/>
         </w:rPr>
         <w:t>offene Fragen</w:t>
       </w:r>
-      <w:bookmarkEnd w:id="55"/>
-      <w:bookmarkEnd w:id="56"/>
+      <w:bookmarkEnd w:id="38"/>
+      <w:bookmarkEnd w:id="39"/>
     </w:p>
     <w:tbl>
       <w:tblPr>
@@ -6689,7 +6065,7 @@
             <w:fldChar w:fldCharType="separate"/>
           </w:r>
           <w:r>
-            <w:t>7</w:t>
+            <w:t>5</w:t>
           </w:r>
           <w:r>
             <w:fldChar w:fldCharType="end"/>
@@ -6707,7 +6083,7 @@
             <w:fldChar w:fldCharType="separate"/>
           </w:r>
           <w:r>
-            <w:t>7</w:t>
+            <w:t>5</w:t>
           </w:r>
           <w:r>
             <w:fldChar w:fldCharType="end"/>
@@ -6853,7 +6229,7 @@
             <w:fldChar w:fldCharType="separate"/>
           </w:r>
           <w:r>
-            <w:t>7</w:t>
+            <w:t>5</w:t>
           </w:r>
           <w:r>
             <w:fldChar w:fldCharType="end"/>
@@ -10951,7 +10327,7 @@
 </file>
 
 <file path=customXml/itemProps1.xml><?xml version="1.0" encoding="utf-8"?>
-<ds:datastoreItem xmlns:ds="http://schemas.openxmlformats.org/officeDocument/2006/customXml" ds:itemID="{40200829-4947-49CC-8118-0F420C7337AF}">
+<ds:datastoreItem xmlns:ds="http://schemas.openxmlformats.org/officeDocument/2006/customXml" ds:itemID="{D29671C1-B86D-4366-88D3-9AA024022DDB}">
   <ds:schemaRefs>
     <ds:schemaRef ds:uri="http://schemas.openxmlformats.org/officeDocument/2006/bibliography"/>
   </ds:schemaRefs>
